--- a/子文档/Dungeons of Daggorath.docx
+++ b/子文档/Dungeons of Daggorath.docx
@@ -1,6 +1,6 @@
 
 <file path=word/document.xml><?xml version="1.0" encoding="utf-8"?>
-<w:document xmlns:wpc="http://schemas.microsoft.com/office/word/2010/wordprocessingCanvas" xmlns:cx="http://schemas.microsoft.com/office/drawing/2014/chartex" xmlns:cx1="http://schemas.microsoft.com/office/drawing/2015/9/8/chartex" xmlns:cx2="http://schemas.microsoft.com/office/drawing/2015/10/21/chartex" xmlns:cx3="http://schemas.microsoft.com/office/drawing/2016/5/9/chartex" xmlns:cx4="http://schemas.microsoft.com/office/drawing/2016/5/10/chartex" xmlns:cx5="http://schemas.microsoft.com/office/drawing/2016/5/11/chartex" xmlns:cx6="http://schemas.microsoft.com/office/drawing/2016/5/12/chartex" xmlns:cx7="http://schemas.microsoft.com/office/drawing/2016/5/13/chartex" xmlns:cx8="http://schemas.microsoft.com/office/drawing/2016/5/14/chartex" xmlns:mc="http://schemas.openxmlformats.org/markup-compatibility/2006" xmlns:aink="http://schemas.microsoft.com/office/drawing/2016/ink" xmlns:am3d="http://schemas.microsoft.com/office/drawing/2017/model3d" xmlns:o="urn:schemas-microsoft-com:office:office" xmlns:r="http://schemas.openxmlformats.org/officeDocument/2006/relationships" xmlns:m="http://schemas.openxmlformats.org/officeDocument/2006/math" xmlns:v="urn:schemas-microsoft-com:vml" xmlns:wp14="http://schemas.microsoft.com/office/word/2010/wordprocessingDrawing" xmlns:wp="http://schemas.openxmlformats.org/drawingml/2006/wordprocessingDrawing" xmlns:w10="urn:schemas-microsoft-com:office:word" xmlns:w="http://schemas.openxmlformats.org/wordprocessingml/2006/main" xmlns:w14="http://schemas.microsoft.com/office/word/2010/wordml" xmlns:w15="http://schemas.microsoft.com/office/word/2012/wordml" xmlns:w16cex="http://schemas.microsoft.com/office/word/2018/wordml/cex" xmlns:w16cid="http://schemas.microsoft.com/office/word/2016/wordml/cid" xmlns:w16="http://schemas.microsoft.com/office/word/2018/wordml" xmlns:w16se="http://schemas.microsoft.com/office/word/2015/wordml/symex" xmlns:wpg="http://schemas.microsoft.com/office/word/2010/wordprocessingGroup" xmlns:wpi="http://schemas.microsoft.com/office/word/2010/wordprocessingInk" xmlns:wne="http://schemas.microsoft.com/office/word/2006/wordml" xmlns:wps="http://schemas.microsoft.com/office/word/2010/wordprocessingShape" mc:Ignorable="w14 w15 w16se w16cid w16 w16cex wp14">
+<w:document xmlns:wpc="http://schemas.microsoft.com/office/word/2010/wordprocessingCanvas" xmlns:cx="http://schemas.microsoft.com/office/drawing/2014/chartex" xmlns:cx1="http://schemas.microsoft.com/office/drawing/2015/9/8/chartex" xmlns:cx2="http://schemas.microsoft.com/office/drawing/2015/10/21/chartex" xmlns:cx3="http://schemas.microsoft.com/office/drawing/2016/5/9/chartex" xmlns:cx4="http://schemas.microsoft.com/office/drawing/2016/5/10/chartex" xmlns:cx5="http://schemas.microsoft.com/office/drawing/2016/5/11/chartex" xmlns:cx6="http://schemas.microsoft.com/office/drawing/2016/5/12/chartex" xmlns:cx7="http://schemas.microsoft.com/office/drawing/2016/5/13/chartex" xmlns:cx8="http://schemas.microsoft.com/office/drawing/2016/5/14/chartex" xmlns:mc="http://schemas.openxmlformats.org/markup-compatibility/2006" xmlns:aink="http://schemas.microsoft.com/office/drawing/2016/ink" xmlns:am3d="http://schemas.microsoft.com/office/drawing/2017/model3d" xmlns:o="urn:schemas-microsoft-com:office:office" xmlns:r="http://schemas.openxmlformats.org/officeDocument/2006/relationships" xmlns:m="http://schemas.openxmlformats.org/officeDocument/2006/math" xmlns:v="urn:schemas-microsoft-com:vml" xmlns:wp14="http://schemas.microsoft.com/office/word/2010/wordprocessingDrawing" xmlns:wp="http://schemas.openxmlformats.org/drawingml/2006/wordprocessingDrawing" xmlns:w10="urn:schemas-microsoft-com:office:word" xmlns:w="http://schemas.openxmlformats.org/wordprocessingml/2006/main" xmlns:w14="http://schemas.microsoft.com/office/word/2010/wordml" xmlns:w15="http://schemas.microsoft.com/office/word/2012/wordml" xmlns:w16cid="http://schemas.microsoft.com/office/word/2016/wordml/cid" xmlns:w16se="http://schemas.microsoft.com/office/word/2015/wordml/symex" xmlns:wpg="http://schemas.microsoft.com/office/word/2010/wordprocessingGroup" xmlns:wpi="http://schemas.microsoft.com/office/word/2010/wordprocessingInk" xmlns:wne="http://schemas.microsoft.com/office/word/2006/wordml" xmlns:wps="http://schemas.microsoft.com/office/word/2010/wordprocessingShape" mc:Ignorable="w14 w15 w16se w16cid wp14">
   <w:body>
     <w:p>
       <w:pPr>
@@ -22,8 +22,8 @@
                 <wp:positionV relativeFrom="paragraph">
                   <wp:posOffset>563825</wp:posOffset>
                 </wp:positionV>
-                <wp:extent cx="6185535" cy="3401060"/>
-                <wp:effectExtent l="0" t="0" r="5715" b="8890"/>
+                <wp:extent cx="6185535" cy="3762375"/>
+                <wp:effectExtent l="0" t="0" r="5715" b="9525"/>
                 <wp:wrapTopAndBottom/>
                 <wp:docPr id="4" name="组合 4"/>
                 <wp:cNvGraphicFramePr/>
@@ -34,9 +34,9 @@
                       <wpg:grpSpPr>
                         <a:xfrm>
                           <a:off x="0" y="0"/>
-                          <a:ext cx="6185535" cy="3401060"/>
+                          <a:ext cx="6185535" cy="3762375"/>
                           <a:chOff x="0" y="0"/>
-                          <a:chExt cx="6185535" cy="3401060"/>
+                          <a:chExt cx="6185535" cy="3762375"/>
                         </a:xfrm>
                       </wpg:grpSpPr>
                       <pic:pic xmlns:pic="http://schemas.openxmlformats.org/drawingml/2006/picture">
@@ -73,7 +73,7 @@
                         <wps:spPr>
                           <a:xfrm>
                             <a:off x="0" y="2687320"/>
-                            <a:ext cx="6185535" cy="713740"/>
+                            <a:ext cx="6185535" cy="1075055"/>
                           </a:xfrm>
                           <a:prstGeom prst="rect">
                             <a:avLst/>
@@ -92,22 +92,127 @@
                                 <w:pStyle w:val="af"/>
                                 <w:jc w:val="center"/>
                               </w:pPr>
+                              <w:proofErr w:type="spellStart"/>
                               <w:r>
-                                <w:t>DynaMicro, 1982 Tandy Coco (Windows, Linux and PSP)</w:t>
+                                <w:t>DynaMicro</w:t>
                               </w:r>
+                              <w:proofErr w:type="spellEnd"/>
+                              <w:r>
+                                <w:t>, 1982 Tandy Coco</w:t>
+                              </w:r>
+                              <w:ins w:id="0" w:author="Fan Quan" w:date="2020-11-07T19:22:00Z">
+                                <w:r>
+                                  <w:t>*</w:t>
+                                </w:r>
+                              </w:ins>
+                              <w:r>
+                                <w:t xml:space="preserve"> (Windows, Linux and </w:t>
+                              </w:r>
+                              <w:proofErr w:type="gramStart"/>
+                              <w:r>
+                                <w:t>PSP)</w:t>
+                              </w:r>
+                              <w:ins w:id="1" w:author="Fan Quan" w:date="2020-11-07T19:22:00Z">
+                                <w:r>
+                                  <w:t>*</w:t>
+                                </w:r>
+                                <w:proofErr w:type="gramEnd"/>
+                                <w:r>
+                                  <w:t>*</w:t>
+                                </w:r>
+                              </w:ins>
+                            </w:p>
+                            <w:p>
+                              <w:pPr>
+                                <w:jc w:val="center"/>
+                                <w:rPr>
+                                  <w:ins w:id="2" w:author="Fan Quan" w:date="2020-11-07T19:22:00Z"/>
+                                  <w:rFonts w:hint="eastAsia"/>
+                                </w:rPr>
+                              </w:pPr>
+                              <w:ins w:id="3" w:author="Fan Quan" w:date="2020-11-07T19:22:00Z">
+                                <w:r>
+                                  <w:rPr>
+                                    <w:rFonts w:hint="eastAsia"/>
+                                  </w:rPr>
+                                  <w:t>*译者注：Tandy</w:t>
+                                </w:r>
+                                <w:r>
+                                  <w:t xml:space="preserve"> Coco</w:t>
+                                </w:r>
+                                <w:r>
+                                  <w:rPr>
+                                    <w:rFonts w:hint="eastAsia"/>
+                                  </w:rPr>
+                                  <w:t xml:space="preserve"> 是 </w:t>
+                                </w:r>
+                                <w:r>
+                                  <w:t xml:space="preserve">Tandy Color Computer </w:t>
+                                </w:r>
+                                <w:r>
+                                  <w:rPr>
+                                    <w:rFonts w:hint="eastAsia"/>
+                                  </w:rPr>
+                                  <w:t>的昵称</w:t>
+                                </w:r>
+                              </w:ins>
+                              <w:ins w:id="4" w:author="Fan Quan" w:date="2020-11-07T19:23:00Z">
+                                <w:r>
+                                  <w:rPr>
+                                    <w:rFonts w:hint="eastAsia"/>
+                                  </w:rPr>
+                                  <w:t xml:space="preserve">，是由 </w:t>
+                                </w:r>
+                                <w:r>
+                                  <w:t xml:space="preserve">Tandy Corporation </w:t>
+                                </w:r>
+                                <w:r>
+                                  <w:rPr>
+                                    <w:rFonts w:hint="eastAsia"/>
+                                  </w:rPr>
+                                  <w:t>在1</w:t>
+                                </w:r>
+                                <w:r>
+                                  <w:t xml:space="preserve">980 </w:t>
+                                </w:r>
+                                <w:r>
+                                  <w:rPr>
+                                    <w:rFonts w:hint="eastAsia"/>
+                                  </w:rPr>
+                                  <w:t>年开发的家用电脑系列</w:t>
+                                </w:r>
+                              </w:ins>
+                              <w:ins w:id="5" w:author="Fan Quan" w:date="2020-11-07T19:24:00Z">
+                                <w:r>
+                                  <w:rPr>
+                                    <w:rFonts w:hint="eastAsia"/>
+                                  </w:rPr>
+                                  <w:t>。</w:t>
+                                </w:r>
+                              </w:ins>
                             </w:p>
                             <w:p>
                               <w:pPr>
                                 <w:jc w:val="center"/>
                               </w:pPr>
+                              <w:ins w:id="6" w:author="Fan Quan" w:date="2020-11-07T19:22:00Z">
+                                <w:r>
+                                  <w:t>*</w:t>
+                                </w:r>
+                              </w:ins>
                               <w:r>
                                 <w:rPr>
                                   <w:rFonts w:hint="eastAsia"/>
                                 </w:rPr>
                                 <w:t>*</w:t>
                               </w:r>
+                              <w:proofErr w:type="spellStart"/>
                               <w:r>
-                                <w:t>DynaMicro 的</w:t>
+                                <w:t>DynaMicro</w:t>
+                              </w:r>
+                              <w:proofErr w:type="spellEnd"/>
+                              <w:r>
+                                <w:t xml:space="preserve"> 的</w:t>
                               </w:r>
                               <w:r>
                                 <w:rPr>
@@ -125,13 +230,86 @@
                                 <w:rPr>
                                   <w:rFonts w:hint="eastAsia"/>
                                 </w:rPr>
-                                <w:t>释放了</w:t>
+                                <w:t>（Douglas</w:t>
+                              </w:r>
+                              <w:r>
+                                <w:t xml:space="preserve"> Morgan</w:t>
                               </w:r>
                               <w:r>
                                 <w:rPr>
                                   <w:rFonts w:hint="eastAsia"/>
                                 </w:rPr>
-                                <w:t>戴格拉斯地下城的源代码，这也使得粉丝可以合法的在各平台上制作和下载移植。</w:t>
+                                <w:t>）公布</w:t>
+                              </w:r>
+                              <w:r>
+                                <w:rPr>
+                                  <w:rFonts w:hint="eastAsia"/>
+                                </w:rPr>
+                                <w:t>了</w:t>
+                              </w:r>
+                              <w:ins w:id="7" w:author="Fan Quan" w:date="2020-11-07T19:21:00Z">
+                                <w:r>
+                                  <w:rPr>
+                                    <w:rFonts w:hint="eastAsia"/>
+                                  </w:rPr>
+                                  <w:t>《</w:t>
+                                </w:r>
+                              </w:ins>
+                              <w:r>
+                                <w:rPr>
+                                  <w:rFonts w:hint="eastAsia"/>
+                                </w:rPr>
+                                <w:t>戴格拉斯地下城</w:t>
+                              </w:r>
+                              <w:ins w:id="8" w:author="Fan Quan" w:date="2020-11-07T19:21:00Z">
+                                <w:r>
+                                  <w:rPr>
+                                    <w:rFonts w:hint="eastAsia"/>
+                                  </w:rPr>
+                                  <w:t>》</w:t>
+                                </w:r>
+                              </w:ins>
+                              <w:r>
+                                <w:rPr>
+                                  <w:rFonts w:hint="eastAsia"/>
+                                </w:rPr>
+                                <w:t>的源代码，这也使得粉丝可以合法</w:t>
+                              </w:r>
+                              <w:ins w:id="9" w:author="Fan Quan" w:date="2020-11-07T19:21:00Z">
+                                <w:r>
+                                  <w:rPr>
+                                    <w:rFonts w:hint="eastAsia"/>
+                                  </w:rPr>
+                                  <w:t>地</w:t>
+                                </w:r>
+                              </w:ins>
+                              <w:del w:id="10" w:author="Fan Quan" w:date="2020-11-07T19:21:00Z">
+                                <w:r>
+                                  <w:rPr>
+                                    <w:rFonts w:hint="eastAsia"/>
+                                  </w:rPr>
+                                  <w:delText>的</w:delText>
+                                </w:r>
+                              </w:del>
+                              <w:r>
+                                <w:rPr>
+                                  <w:rFonts w:hint="eastAsia"/>
+                                </w:rPr>
+                                <w:t>在各平台上制作和下载移植</w:t>
+                              </w:r>
+                              <w:ins w:id="11" w:author="Fan Quan" w:date="2020-11-07T19:21:00Z">
+                                <w:r>
+                                  <w:rPr>
+                                    <w:rFonts w:hint="eastAsia"/>
+                                  </w:rPr>
+                                  <w:t>版本</w:t>
+                                </w:r>
+                              </w:ins>
+                              <w:r>
+                                <w:rPr>
+                                  <w:rFonts w:hint="eastAsia"/>
+                                </w:rPr>
+                                <w:t>。</w:t>
                               </w:r>
                             </w:p>
                             <w:p/>
@@ -158,7 +336,7 @@
           </mc:Choice>
           <mc:Fallback>
             <w:pict>
-              <v:group w14:anchorId="14C1AD48" id="组合 4" o:spid="_x0000_s1026" style="position:absolute;left:0;text-align:left;margin-left:435.85pt;margin-top:44.4pt;width:487.05pt;height:267.8pt;z-index:251660288;mso-position-horizontal:right;mso-position-horizontal-relative:margin;mso-width-relative:margin;mso-height-relative:margin" coordsize="61855,34010" o:gfxdata="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">
+              <v:group w14:anchorId="14C1AD48" id="组合 4" o:spid="_x0000_s1026" style="position:absolute;left:0;text-align:left;margin-left:435.85pt;margin-top:44.4pt;width:487.05pt;height:296.25pt;z-index:251660288;mso-position-horizontal:right;mso-position-horizontal-relative:margin;mso-width-relative:margin;mso-height-relative:margin" coordsize="61855,37623" o:gfxdata="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">
                 <v:shapetype id="_x0000_t75" coordsize="21600,21600" o:spt="75" o:preferrelative="t" path="m@4@5l@4@11@9@11@9@5xe" filled="f" stroked="f">
                   <v:stroke joinstyle="miter"/>
                   <v:formulas>
@@ -185,7 +363,7 @@
                   <v:stroke joinstyle="miter"/>
                   <v:path gradientshapeok="t" o:connecttype="rect"/>
                 </v:shapetype>
-                <v:shape id="文本框 3" o:spid="_x0000_s1028" type="#_x0000_t202" style="position:absolute;top:26873;width:61855;height:7137;visibility:visible;mso-wrap-style:square;v-text-anchor:top" o:gfxdata="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" stroked="f">
+                <v:shape id="文本框 3" o:spid="_x0000_s1028" type="#_x0000_t202" style="position:absolute;top:26873;width:61855;height:10750;visibility:visible;mso-wrap-style:square;v-text-anchor:top" o:gfxdata="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" stroked="f">
                   <v:textbox style="mso-fit-shape-to-text:t" inset="0,0,0,0">
                     <w:txbxContent>
                       <w:p>
@@ -193,22 +371,127 @@
                           <w:pStyle w:val="af"/>
                           <w:jc w:val="center"/>
                         </w:pPr>
+                        <w:proofErr w:type="spellStart"/>
                         <w:r>
-                          <w:t>DynaMicro, 1982 Tandy Coco (Windows, Linux and PSP)</w:t>
+                          <w:t>DynaMicro</w:t>
                         </w:r>
+                        <w:proofErr w:type="spellEnd"/>
+                        <w:r>
+                          <w:t>, 1982 Tandy Coco</w:t>
+                        </w:r>
+                        <w:ins w:id="12" w:author="Fan Quan" w:date="2020-11-07T19:22:00Z">
+                          <w:r>
+                            <w:t>*</w:t>
+                          </w:r>
+                        </w:ins>
+                        <w:r>
+                          <w:t xml:space="preserve"> (Windows, Linux and </w:t>
+                        </w:r>
+                        <w:proofErr w:type="gramStart"/>
+                        <w:r>
+                          <w:t>PSP)</w:t>
+                        </w:r>
+                        <w:ins w:id="13" w:author="Fan Quan" w:date="2020-11-07T19:22:00Z">
+                          <w:r>
+                            <w:t>*</w:t>
+                          </w:r>
+                          <w:proofErr w:type="gramEnd"/>
+                          <w:r>
+                            <w:t>*</w:t>
+                          </w:r>
+                        </w:ins>
+                      </w:p>
+                      <w:p>
+                        <w:pPr>
+                          <w:jc w:val="center"/>
+                          <w:rPr>
+                            <w:ins w:id="14" w:author="Fan Quan" w:date="2020-11-07T19:22:00Z"/>
+                            <w:rFonts w:hint="eastAsia"/>
+                          </w:rPr>
+                        </w:pPr>
+                        <w:ins w:id="15" w:author="Fan Quan" w:date="2020-11-07T19:22:00Z">
+                          <w:r>
+                            <w:rPr>
+                              <w:rFonts w:hint="eastAsia"/>
+                            </w:rPr>
+                            <w:t>*译者注：Tandy</w:t>
+                          </w:r>
+                          <w:r>
+                            <w:t xml:space="preserve"> Coco</w:t>
+                          </w:r>
+                          <w:r>
+                            <w:rPr>
+                              <w:rFonts w:hint="eastAsia"/>
+                            </w:rPr>
+                            <w:t xml:space="preserve"> 是 </w:t>
+                          </w:r>
+                          <w:r>
+                            <w:t xml:space="preserve">Tandy Color Computer </w:t>
+                          </w:r>
+                          <w:r>
+                            <w:rPr>
+                              <w:rFonts w:hint="eastAsia"/>
+                            </w:rPr>
+                            <w:t>的昵称</w:t>
+                          </w:r>
+                        </w:ins>
+                        <w:ins w:id="16" w:author="Fan Quan" w:date="2020-11-07T19:23:00Z">
+                          <w:r>
+                            <w:rPr>
+                              <w:rFonts w:hint="eastAsia"/>
+                            </w:rPr>
+                            <w:t xml:space="preserve">，是由 </w:t>
+                          </w:r>
+                          <w:r>
+                            <w:t xml:space="preserve">Tandy Corporation </w:t>
+                          </w:r>
+                          <w:r>
+                            <w:rPr>
+                              <w:rFonts w:hint="eastAsia"/>
+                            </w:rPr>
+                            <w:t>在1</w:t>
+                          </w:r>
+                          <w:r>
+                            <w:t xml:space="preserve">980 </w:t>
+                          </w:r>
+                          <w:r>
+                            <w:rPr>
+                              <w:rFonts w:hint="eastAsia"/>
+                            </w:rPr>
+                            <w:t>年开发的家用电脑系列</w:t>
+                          </w:r>
+                        </w:ins>
+                        <w:ins w:id="17" w:author="Fan Quan" w:date="2020-11-07T19:24:00Z">
+                          <w:r>
+                            <w:rPr>
+                              <w:rFonts w:hint="eastAsia"/>
+                            </w:rPr>
+                            <w:t>。</w:t>
+                          </w:r>
+                        </w:ins>
                       </w:p>
                       <w:p>
                         <w:pPr>
                           <w:jc w:val="center"/>
                         </w:pPr>
+                        <w:ins w:id="18" w:author="Fan Quan" w:date="2020-11-07T19:22:00Z">
+                          <w:r>
+                            <w:t>*</w:t>
+                          </w:r>
+                        </w:ins>
                         <w:r>
                           <w:rPr>
                             <w:rFonts w:hint="eastAsia"/>
                           </w:rPr>
                           <w:t>*</w:t>
                         </w:r>
+                        <w:proofErr w:type="spellStart"/>
                         <w:r>
-                          <w:t>DynaMicro 的</w:t>
+                          <w:t>DynaMicro</w:t>
+                        </w:r>
+                        <w:proofErr w:type="spellEnd"/>
+                        <w:r>
+                          <w:t xml:space="preserve"> 的</w:t>
                         </w:r>
                         <w:r>
                           <w:rPr>
@@ -226,13 +509,86 @@
                           <w:rPr>
                             <w:rFonts w:hint="eastAsia"/>
                           </w:rPr>
-                          <w:t>释放了</w:t>
+                          <w:t>（Douglas</w:t>
+                        </w:r>
+                        <w:r>
+                          <w:t xml:space="preserve"> Morgan</w:t>
                         </w:r>
                         <w:r>
                           <w:rPr>
                             <w:rFonts w:hint="eastAsia"/>
                           </w:rPr>
-                          <w:t>戴格拉斯地下城的源代码，这也使得粉丝可以合法的在各平台上制作和下载移植。</w:t>
+                          <w:t>）公布</w:t>
+                        </w:r>
+                        <w:r>
+                          <w:rPr>
+                            <w:rFonts w:hint="eastAsia"/>
+                          </w:rPr>
+                          <w:t>了</w:t>
+                        </w:r>
+                        <w:ins w:id="19" w:author="Fan Quan" w:date="2020-11-07T19:21:00Z">
+                          <w:r>
+                            <w:rPr>
+                              <w:rFonts w:hint="eastAsia"/>
+                            </w:rPr>
+                            <w:t>《</w:t>
+                          </w:r>
+                        </w:ins>
+                        <w:r>
+                          <w:rPr>
+                            <w:rFonts w:hint="eastAsia"/>
+                          </w:rPr>
+                          <w:t>戴格拉斯地下城</w:t>
+                        </w:r>
+                        <w:ins w:id="20" w:author="Fan Quan" w:date="2020-11-07T19:21:00Z">
+                          <w:r>
+                            <w:rPr>
+                              <w:rFonts w:hint="eastAsia"/>
+                            </w:rPr>
+                            <w:t>》</w:t>
+                          </w:r>
+                        </w:ins>
+                        <w:r>
+                          <w:rPr>
+                            <w:rFonts w:hint="eastAsia"/>
+                          </w:rPr>
+                          <w:t>的源代码，这也使得粉丝可以合法</w:t>
+                        </w:r>
+                        <w:ins w:id="21" w:author="Fan Quan" w:date="2020-11-07T19:21:00Z">
+                          <w:r>
+                            <w:rPr>
+                              <w:rFonts w:hint="eastAsia"/>
+                            </w:rPr>
+                            <w:t>地</w:t>
+                          </w:r>
+                        </w:ins>
+                        <w:del w:id="22" w:author="Fan Quan" w:date="2020-11-07T19:21:00Z">
+                          <w:r>
+                            <w:rPr>
+                              <w:rFonts w:hint="eastAsia"/>
+                            </w:rPr>
+                            <w:delText>的</w:delText>
+                          </w:r>
+                        </w:del>
+                        <w:r>
+                          <w:rPr>
+                            <w:rFonts w:hint="eastAsia"/>
+                          </w:rPr>
+                          <w:t>在各平台上制作和下载移植</w:t>
+                        </w:r>
+                        <w:ins w:id="23" w:author="Fan Quan" w:date="2020-11-07T19:21:00Z">
+                          <w:r>
+                            <w:rPr>
+                              <w:rFonts w:hint="eastAsia"/>
+                            </w:rPr>
+                            <w:t>版本</w:t>
+                          </w:r>
+                        </w:ins>
+                        <w:r>
+                          <w:rPr>
+                            <w:rFonts w:hint="eastAsia"/>
+                          </w:rPr>
+                          <w:t>。</w:t>
                         </w:r>
                       </w:p>
                       <w:p/>
@@ -264,8 +620,13 @@
         <w:t>》（</w:t>
       </w:r>
       <w:r>
-        <w:t>Dungeons of Daggorath</w:t>
-      </w:r>
+        <w:t xml:space="preserve">Dungeons of </w:t>
+      </w:r>
+      <w:proofErr w:type="spellStart"/>
+      <w:r>
+        <w:t>Daggorath</w:t>
+      </w:r>
+      <w:proofErr w:type="spellEnd"/>
       <w:r>
         <w:rPr>
           <w:rFonts w:hint="eastAsia"/>
@@ -294,6 +655,7 @@
         </w:rPr>
         <w:t>翻译：</w:t>
       </w:r>
+      <w:proofErr w:type="spellStart"/>
       <w:r>
         <w:rPr>
           <w:rFonts w:hint="eastAsia"/>
@@ -303,6 +665,7 @@
       <w:r>
         <w:t>ightningChris</w:t>
       </w:r>
+      <w:proofErr w:type="spellEnd"/>
     </w:p>
     <w:p>
       <w:r>
@@ -384,8 +747,23 @@
         <w:rPr>
           <w:rFonts w:hint="eastAsia"/>
         </w:rPr>
-        <w:t>在很多方面上，《戴格拉斯地下城》都是那同样硬核的《阿卡拉贝》（</w:t>
-      </w:r>
+        <w:t>在很多方面上，《戴格拉斯地下城》都是</w:t>
+      </w:r>
+      <w:del w:id="24" w:author="Fan Quan" w:date="2020-11-07T19:25:00Z">
+        <w:r>
+          <w:rPr>
+            <w:rFonts w:hint="eastAsia"/>
+          </w:rPr>
+          <w:delText>那</w:delText>
+        </w:r>
+      </w:del>
+      <w:r>
+        <w:rPr>
+          <w:rFonts w:hint="eastAsia"/>
+        </w:rPr>
+        <w:t>同样硬核的《阿卡拉贝》（</w:t>
+      </w:r>
+      <w:proofErr w:type="spellStart"/>
       <w:r>
         <w:rPr>
           <w:rFonts w:hint="eastAsia"/>
@@ -395,6 +773,7 @@
       <w:r>
         <w:t>kalabeth</w:t>
       </w:r>
+      <w:proofErr w:type="spellEnd"/>
       <w:r>
         <w:rPr>
           <w:rFonts w:hint="eastAsia"/>
@@ -417,7 +796,85 @@
         <w:rPr>
           <w:rFonts w:hint="eastAsia"/>
         </w:rPr>
-        <w:t>。出于绝望，你的村子派你前去巫师的地牢，手上只有一把木剑用于防身和火炬来照亮前路。</w:t>
+        <w:t>。</w:t>
+      </w:r>
+      <w:del w:id="25" w:author="Fan Quan" w:date="2020-11-07T19:26:00Z">
+        <w:r>
+          <w:rPr>
+            <w:rFonts w:hint="eastAsia"/>
+          </w:rPr>
+          <w:delText>出于</w:delText>
+        </w:r>
+      </w:del>
+      <w:ins w:id="26" w:author="Fan Quan" w:date="2020-11-07T19:26:00Z">
+        <w:r>
+          <w:rPr>
+            <w:rFonts w:hint="eastAsia"/>
+          </w:rPr>
+          <w:t>在</w:t>
+        </w:r>
+      </w:ins>
+      <w:r>
+        <w:rPr>
+          <w:rFonts w:hint="eastAsia"/>
+        </w:rPr>
+        <w:t>绝望</w:t>
+      </w:r>
+      <w:ins w:id="27" w:author="Fan Quan" w:date="2020-11-07T19:26:00Z">
+        <w:r>
+          <w:rPr>
+            <w:rFonts w:hint="eastAsia"/>
+          </w:rPr>
+          <w:t>之中</w:t>
+        </w:r>
+      </w:ins>
+      <w:r>
+        <w:rPr>
+          <w:rFonts w:hint="eastAsia"/>
+        </w:rPr>
+        <w:t>，你的村子派你前去巫师的地牢，手上只有一把木剑</w:t>
+      </w:r>
+      <w:del w:id="28" w:author="Fan Quan" w:date="2020-11-07T19:26:00Z">
+        <w:r>
+          <w:rPr>
+            <w:rFonts w:hint="eastAsia"/>
+          </w:rPr>
+          <w:delText>用于防身</w:delText>
+        </w:r>
+      </w:del>
+      <w:r>
+        <w:rPr>
+          <w:rFonts w:hint="eastAsia"/>
+        </w:rPr>
+        <w:t>和</w:t>
+      </w:r>
+      <w:ins w:id="29" w:author="Fan Quan" w:date="2020-11-07T19:27:00Z">
+        <w:r>
+          <w:rPr>
+            <w:rFonts w:hint="eastAsia"/>
+          </w:rPr>
+          <w:t>用来照亮前路的</w:t>
+        </w:r>
+      </w:ins>
+      <w:r>
+        <w:rPr>
+          <w:rFonts w:hint="eastAsia"/>
+        </w:rPr>
+        <w:t>火炬</w:t>
+      </w:r>
+      <w:del w:id="30" w:author="Fan Quan" w:date="2020-11-07T19:27:00Z">
+        <w:r>
+          <w:rPr>
+            <w:rFonts w:hint="eastAsia"/>
+          </w:rPr>
+          <w:delText>来照亮前路</w:delText>
+        </w:r>
+      </w:del>
+      <w:r>
+        <w:rPr>
+          <w:rFonts w:hint="eastAsia"/>
+        </w:rPr>
+        <w:t>。</w:t>
       </w:r>
     </w:p>
     <w:p>
@@ -441,8 +898,38 @@
         <w:rPr>
           <w:rFonts w:hint="eastAsia"/>
         </w:rPr>
-        <w:t>你必须快速的在文本解析器</w:t>
-      </w:r>
+        <w:t>你必须快速</w:t>
+      </w:r>
+      <w:ins w:id="31" w:author="Fan Quan" w:date="2020-11-07T19:27:00Z">
+        <w:r>
+          <w:rPr>
+            <w:rFonts w:hint="eastAsia"/>
+          </w:rPr>
+          <w:t>地</w:t>
+        </w:r>
+      </w:ins>
+      <w:del w:id="32" w:author="Fan Quan" w:date="2020-11-07T19:27:00Z">
+        <w:r>
+          <w:rPr>
+            <w:rFonts w:hint="eastAsia"/>
+          </w:rPr>
+          <w:delText>的</w:delText>
+        </w:r>
+      </w:del>
+      <w:r>
+        <w:rPr>
+          <w:rFonts w:hint="eastAsia"/>
+        </w:rPr>
+        <w:t>在文本</w:t>
+      </w:r>
+      <w:proofErr w:type="gramStart"/>
+      <w:r>
+        <w:rPr>
+          <w:rFonts w:hint="eastAsia"/>
+        </w:rPr>
+        <w:t>解析器</w:t>
+      </w:r>
+      <w:proofErr w:type="gramEnd"/>
       <w:r>
         <w:rPr>
           <w:rStyle w:val="a9"/>
@@ -453,7 +940,29 @@
         <w:rPr>
           <w:rFonts w:hint="eastAsia"/>
         </w:rPr>
-        <w:t>中输入指令，因为敌人可不会慢悠悠的等着你。</w:t>
+        <w:t>中输入指令，因为敌人可不会慢悠悠</w:t>
+      </w:r>
+      <w:ins w:id="33" w:author="Fan Quan" w:date="2020-11-07T19:27:00Z">
+        <w:r>
+          <w:rPr>
+            <w:rFonts w:hint="eastAsia"/>
+          </w:rPr>
+          <w:t>地</w:t>
+        </w:r>
+      </w:ins>
+      <w:del w:id="34" w:author="Fan Quan" w:date="2020-11-07T19:27:00Z">
+        <w:r>
+          <w:rPr>
+            <w:rFonts w:hint="eastAsia"/>
+          </w:rPr>
+          <w:delText>的</w:delText>
+        </w:r>
+      </w:del>
+      <w:r>
+        <w:rPr>
+          <w:rFonts w:hint="eastAsia"/>
+        </w:rPr>
+        <w:t>等着你。</w:t>
       </w:r>
       <w:r>
         <w:rPr>
@@ -465,8 +974,86 @@
         <w:rPr>
           <w:rFonts w:hint="eastAsia"/>
         </w:rPr>
-        <w:t>输入“右攻”来代替“用右手攻击“</w:t>
-      </w:r>
+        <w:t>输入“右攻”</w:t>
+      </w:r>
+      <w:ins w:id="35" w:author="Fan Quan" w:date="2020-11-07T19:28:00Z">
+        <w:r>
+          <w:rPr>
+            <w:rFonts w:hint="eastAsia"/>
+          </w:rPr>
+          <w:t>（</w:t>
+        </w:r>
+        <w:r>
+          <w:rPr>
+            <w:rFonts w:hint="eastAsia"/>
+          </w:rPr>
+          <w:t>A</w:t>
+        </w:r>
+        <w:r>
+          <w:t xml:space="preserve"> </w:t>
+        </w:r>
+        <w:r>
+          <w:rPr>
+            <w:rFonts w:hint="eastAsia"/>
+          </w:rPr>
+          <w:t>R</w:t>
+        </w:r>
+        <w:r>
+          <w:rPr>
+            <w:rFonts w:hint="eastAsia"/>
+          </w:rPr>
+          <w:t>）</w:t>
+        </w:r>
+      </w:ins>
+      <w:r>
+        <w:rPr>
+          <w:rFonts w:hint="eastAsia"/>
+        </w:rPr>
+        <w:t>来</w:t>
+      </w:r>
+      <w:r>
+        <w:rPr>
+          <w:rFonts w:hint="eastAsia"/>
+        </w:rPr>
+        <w:t>代替“用右手攻击</w:t>
+      </w:r>
+      <w:ins w:id="36" w:author="Fan Quan" w:date="2020-11-07T19:28:00Z">
+        <w:r>
+          <w:rPr>
+            <w:rFonts w:hint="eastAsia"/>
+          </w:rPr>
+          <w:t>”（</w:t>
+        </w:r>
+        <w:r>
+          <w:rPr>
+            <w:rFonts w:hint="eastAsia"/>
+          </w:rPr>
+          <w:t>Attack</w:t>
+        </w:r>
+        <w:r>
+          <w:t xml:space="preserve"> </w:t>
+        </w:r>
+        <w:r>
+          <w:rPr>
+            <w:rFonts w:hint="eastAsia"/>
+          </w:rPr>
+          <w:t>Right</w:t>
+        </w:r>
+        <w:r>
+          <w:rPr>
+            <w:rFonts w:hint="eastAsia"/>
+          </w:rPr>
+          <w:t>）</w:t>
+        </w:r>
+      </w:ins>
+      <w:del w:id="37" w:author="Fan Quan" w:date="2020-11-07T19:28:00Z">
+        <w:r>
+          <w:rPr>
+            <w:rFonts w:hint="eastAsia"/>
+          </w:rPr>
+          <w:delText>“</w:delText>
+        </w:r>
+      </w:del>
       <w:r>
         <w:rPr>
           <w:rFonts w:hint="eastAsia"/>
@@ -489,25 +1076,57 @@
         <w:rPr>
           <w:rFonts w:hint="eastAsia"/>
         </w:rPr>
-        <w:t>全程实时系统紧密相关的一个机制就是以连</w:t>
-      </w:r>
-      <w:r>
-        <w:rPr>
-          <w:rFonts w:hint="eastAsia"/>
-        </w:rPr>
-        <w:t>续的心跳来代表玩家的生命值。当玩家行动或受到伤害时心跳会渐渐加速；过于筋疲力尽或是受到大量伤害</w:t>
-      </w:r>
-      <w:r>
-        <w:rPr>
-          <w:rFonts w:hint="eastAsia"/>
-        </w:rPr>
-        <w:t>则会使你的心跳完全失控，有时还会让你昏迷。玩家在心跳过快的时候必须找个安全的角落喘喘气，除非他最后想以心脏病爆发</w:t>
-      </w:r>
-      <w:r>
-        <w:rPr>
-          <w:rFonts w:hint="eastAsia"/>
-        </w:rPr>
-        <w:t>这个原因被迫结束冒险。</w:t>
+        <w:t>全程实时系统紧密相关的一个机制就是以连续的心跳来代表玩家的生命值。当玩家行动或受到伤害时心跳会渐渐加速；过于筋疲力尽或是受到大量伤害</w:t>
+      </w:r>
+      <w:r>
+        <w:rPr>
+          <w:rFonts w:hint="eastAsia"/>
+        </w:rPr>
+        <w:t>则会使你的心跳完全失控，有时还会让你昏迷。玩家在心跳过快的时候必须找个安全的角落喘喘气，除非他最后想</w:t>
+      </w:r>
+      <w:del w:id="38" w:author="Fan Quan" w:date="2020-11-07T19:29:00Z">
+        <w:r>
+          <w:rPr>
+            <w:rFonts w:hint="eastAsia"/>
+          </w:rPr>
+          <w:delText>以</w:delText>
+        </w:r>
+      </w:del>
+      <w:ins w:id="39" w:author="Fan Quan" w:date="2020-11-07T19:29:00Z">
+        <w:r>
+          <w:rPr>
+            <w:rFonts w:hint="eastAsia"/>
+          </w:rPr>
+          <w:t>因为</w:t>
+        </w:r>
+      </w:ins>
+      <w:r>
+        <w:rPr>
+          <w:rFonts w:hint="eastAsia"/>
+        </w:rPr>
+        <w:t>心脏病爆发</w:t>
+      </w:r>
+      <w:ins w:id="40" w:author="Fan Quan" w:date="2020-11-07T19:29:00Z">
+        <w:r>
+          <w:rPr>
+            <w:rFonts w:hint="eastAsia"/>
+          </w:rPr>
+          <w:t>而</w:t>
+        </w:r>
+      </w:ins>
+      <w:del w:id="41" w:author="Fan Quan" w:date="2020-11-07T19:29:00Z">
+        <w:r>
+          <w:rPr>
+            <w:rFonts w:hint="eastAsia"/>
+          </w:rPr>
+          <w:delText>这个原因</w:delText>
+        </w:r>
+      </w:del>
+      <w:r>
+        <w:rPr>
+          <w:rFonts w:hint="eastAsia"/>
+        </w:rPr>
+        <w:t>被迫结束冒险。</w:t>
       </w:r>
     </w:p>
     <w:p>
@@ -533,30 +1152,100 @@
         </w:rPr>
         <w:t>你的</w:t>
       </w:r>
-      <w:r>
-        <w:rPr>
-          <w:rFonts w:hint="eastAsia"/>
-        </w:rPr>
-        <w:t>击中率也会因此下降。换火炬和其他物品的时候游戏仍然是</w:t>
-      </w:r>
-      <w:r>
-        <w:rPr>
-          <w:rFonts w:hint="eastAsia"/>
-        </w:rPr>
-        <w:t>一个</w:t>
-      </w:r>
-      <w:r>
-        <w:rPr>
-          <w:rFonts w:hint="eastAsia"/>
-        </w:rPr>
-        <w:t>实时的</w:t>
-      </w:r>
-      <w:r>
-        <w:rPr>
-          <w:rFonts w:hint="eastAsia"/>
-        </w:rPr>
-        <w:t>背包管理系统</w:t>
-      </w:r>
+      <w:ins w:id="42" w:author="Fan Quan" w:date="2020-11-07T19:29:00Z">
+        <w:r>
+          <w:rPr>
+            <w:rFonts w:hint="eastAsia"/>
+          </w:rPr>
+          <w:t>命</w:t>
+        </w:r>
+      </w:ins>
+      <w:del w:id="43" w:author="Fan Quan" w:date="2020-11-07T19:29:00Z">
+        <w:r>
+          <w:rPr>
+            <w:rFonts w:hint="eastAsia"/>
+          </w:rPr>
+          <w:delText>击</w:delText>
+        </w:r>
+      </w:del>
+      <w:r>
+        <w:rPr>
+          <w:rFonts w:hint="eastAsia"/>
+        </w:rPr>
+        <w:t>中率也会因此下降。换火炬和其他物品的时候</w:t>
+      </w:r>
+      <w:ins w:id="44" w:author="Fan Quan" w:date="2020-11-07T19:29:00Z">
+        <w:r>
+          <w:rPr>
+            <w:rFonts w:hint="eastAsia"/>
+          </w:rPr>
+          <w:t>需要</w:t>
+        </w:r>
+      </w:ins>
+      <w:del w:id="45" w:author="Fan Quan" w:date="2020-11-07T19:29:00Z">
+        <w:r>
+          <w:rPr>
+            <w:rFonts w:hint="eastAsia"/>
+          </w:rPr>
+          <w:delText>游戏仍然</w:delText>
+        </w:r>
+        <w:r>
+          <w:rPr>
+            <w:rFonts w:hint="eastAsia"/>
+          </w:rPr>
+          <w:delText>是</w:delText>
+        </w:r>
+        <w:r>
+          <w:rPr>
+            <w:rFonts w:hint="eastAsia"/>
+          </w:rPr>
+          <w:delText>一个</w:delText>
+        </w:r>
+      </w:del>
+      <w:r>
+        <w:rPr>
+          <w:rFonts w:hint="eastAsia"/>
+        </w:rPr>
+        <w:t>实时</w:t>
+      </w:r>
+      <w:ins w:id="46" w:author="Fan Quan" w:date="2020-11-07T19:29:00Z">
+        <w:r>
+          <w:rPr>
+            <w:rFonts w:hint="eastAsia"/>
+          </w:rPr>
+          <w:t>地</w:t>
+        </w:r>
+      </w:ins>
+      <w:ins w:id="47" w:author="Fan Quan" w:date="2020-11-07T19:30:00Z">
+        <w:r>
+          <w:rPr>
+            <w:rFonts w:hint="eastAsia"/>
+          </w:rPr>
+          <w:t>整理</w:t>
+        </w:r>
+      </w:ins>
+      <w:del w:id="48" w:author="Fan Quan" w:date="2020-11-07T19:29:00Z">
+        <w:r>
+          <w:rPr>
+            <w:rFonts w:hint="eastAsia"/>
+          </w:rPr>
+          <w:delText>的</w:delText>
+        </w:r>
+      </w:del>
+      <w:r>
+        <w:rPr>
+          <w:rFonts w:hint="eastAsia"/>
+        </w:rPr>
+        <w:t>背包</w:t>
+      </w:r>
+      <w:del w:id="49" w:author="Fan Quan" w:date="2020-11-07T19:29:00Z">
+        <w:r>
+          <w:rPr>
+            <w:rFonts w:hint="eastAsia"/>
+          </w:rPr>
+          <w:delText>管理系统</w:delText>
+        </w:r>
+      </w:del>
       <w:r>
         <w:rPr>
           <w:rFonts w:hint="eastAsia"/>
@@ -591,13 +1280,70 @@
         <w:rPr>
           <w:rFonts w:hint="eastAsia"/>
         </w:rPr>
-        <w:t>让《戴格拉斯地下城》特点鲜明的地方还是它的气氛渲染，其用黑白两色和充满暗示的心跳来最大程度的渲染了未知且恐怖的气氛。</w:t>
-      </w:r>
-      <w:r>
-        <w:rPr>
-          <w:rFonts w:hint="eastAsia"/>
-        </w:rPr>
-        <w:t>每一步都承载着害怕被怪物追上的恐惧，以及害怕迷路的迷茫。</w:t>
+        <w:t>让《戴格拉斯地下城》特点鲜明的地方还是它的气氛渲染，其用黑白两色和充满暗示的心跳来最</w:t>
+      </w:r>
+      <w:r>
+        <w:rPr>
+          <w:rFonts w:hint="eastAsia"/>
+        </w:rPr>
+        <w:lastRenderedPageBreak/>
+        <w:t>大程度的渲染了未知且恐怖的气氛。</w:t>
+      </w:r>
+      <w:r>
+        <w:rPr>
+          <w:rFonts w:hint="eastAsia"/>
+        </w:rPr>
+        <w:t>每一步都承载着</w:t>
+      </w:r>
+      <w:ins w:id="50" w:author="Fan Quan" w:date="2020-11-07T19:31:00Z">
+        <w:r>
+          <w:rPr>
+            <w:rFonts w:hint="eastAsia"/>
+          </w:rPr>
+          <w:t>对</w:t>
+        </w:r>
+      </w:ins>
+      <w:del w:id="51" w:author="Fan Quan" w:date="2020-11-07T19:31:00Z">
+        <w:r>
+          <w:rPr>
+            <w:rFonts w:hint="eastAsia"/>
+          </w:rPr>
+          <w:delText>害怕</w:delText>
+        </w:r>
+      </w:del>
+      <w:r>
+        <w:rPr>
+          <w:rFonts w:hint="eastAsia"/>
+        </w:rPr>
+        <w:t>被怪物追上</w:t>
+      </w:r>
+      <w:ins w:id="52" w:author="Fan Quan" w:date="2020-11-07T19:31:00Z">
+        <w:r>
+          <w:rPr>
+            <w:rFonts w:hint="eastAsia"/>
+          </w:rPr>
+          <w:t>或者迷路</w:t>
+        </w:r>
+      </w:ins>
+      <w:r>
+        <w:rPr>
+          <w:rFonts w:hint="eastAsia"/>
+        </w:rPr>
+        <w:t>的恐惧</w:t>
+      </w:r>
+      <w:del w:id="53" w:author="Fan Quan" w:date="2020-11-07T19:31:00Z">
+        <w:r>
+          <w:rPr>
+            <w:rFonts w:hint="eastAsia"/>
+          </w:rPr>
+          <w:delText>，以及害怕迷路的迷茫</w:delText>
+        </w:r>
+      </w:del>
+      <w:r>
+        <w:rPr>
+          <w:rFonts w:hint="eastAsia"/>
+        </w:rPr>
+        <w:t>。</w:t>
       </w:r>
     </w:p>
     <w:p>
@@ -615,14 +1361,7 @@
         <w:rPr>
           <w:rFonts w:hint="eastAsia"/>
         </w:rPr>
-        <w:t>绞尽脑汁</w:t>
-      </w:r>
-      <w:r>
-        <w:rPr>
-          <w:rFonts w:hint="eastAsia"/>
-        </w:rPr>
-        <w:lastRenderedPageBreak/>
-        <w:t>地想到正确的咒语从而激活一个魔法戒指</w:t>
+        <w:t>绞尽脑汁地想到正确的咒语从而激活一个魔法戒指</w:t>
       </w:r>
       <w:r>
         <w:rPr>
@@ -640,16 +1379,21 @@
         <w:rPr>
           <w:rFonts w:hint="eastAsia"/>
         </w:rPr>
-        <w:t>并借此让巫师罪有应得。玩家在最后也替代了巫师的位置成为了戴格拉斯地下城的统治者。</w:t>
+        <w:t>并借此</w:t>
+      </w:r>
+      <w:bookmarkStart w:id="54" w:name="_GoBack"/>
+      <w:bookmarkEnd w:id="54"/>
+      <w:r>
+        <w:rPr>
+          <w:rFonts w:hint="eastAsia"/>
+        </w:rPr>
+        <w:t>让巫师罪有应得。玩家在最后也替代了巫师的位置成为了戴格拉斯地下城的统治者。</w:t>
       </w:r>
     </w:p>
     <w:p>
       <w:pPr>
         <w:pStyle w:val="-"/>
         <w:ind w:firstLine="420"/>
-        <w:rPr>
-          <w:rFonts w:hint="eastAsia"/>
-        </w:rPr>
       </w:pPr>
       <w:r>
         <w:rPr>
@@ -712,9 +1456,9 @@
           <w:noProof/>
         </w:rPr>
         <w:drawing>
-          <wp:inline distT="0" distB="0" distL="0" distR="0" wp14:anchorId="6CB59C29" wp14:editId="4B735970">
-            <wp:extent cx="2623425" cy="1969135"/>
-            <wp:effectExtent l="0" t="0" r="5715" b="0"/>
+          <wp:inline distT="0" distB="0" distL="0" distR="0" wp14:anchorId="6CB59C29" wp14:editId="19FF883F">
+            <wp:extent cx="2959200" cy="2221167"/>
+            <wp:effectExtent l="0" t="0" r="0" b="8255"/>
             <wp:docPr id="1" name="图片 1"/>
             <wp:cNvGraphicFramePr>
               <a:graphicFrameLocks xmlns:a="http://schemas.openxmlformats.org/drawingml/2006/main" noChangeAspect="1"/>
@@ -741,7 +1485,7 @@
                   <pic:spPr>
                     <a:xfrm>
                       <a:off x="0" y="0"/>
-                      <a:ext cx="2623425" cy="1969135"/>
+                      <a:ext cx="2959200" cy="2221167"/>
                     </a:xfrm>
                     <a:prstGeom prst="rect">
                       <a:avLst/>
@@ -830,9 +1574,9 @@
           <w:noProof/>
         </w:rPr>
         <w:drawing>
-          <wp:inline distT="0" distB="0" distL="0" distR="0" wp14:anchorId="32077C26" wp14:editId="130523EE">
-            <wp:extent cx="2545738" cy="1910823"/>
-            <wp:effectExtent l="0" t="0" r="6985" b="0"/>
+          <wp:inline distT="0" distB="0" distL="0" distR="0" wp14:anchorId="32077C26" wp14:editId="22D12360">
+            <wp:extent cx="2959200" cy="2221166"/>
+            <wp:effectExtent l="0" t="0" r="0" b="8255"/>
             <wp:docPr id="5" name="图片 5"/>
             <wp:cNvGraphicFramePr>
               <a:graphicFrameLocks xmlns:a="http://schemas.openxmlformats.org/drawingml/2006/main" noChangeAspect="1"/>
@@ -859,7 +1603,7 @@
                   <pic:spPr>
                     <a:xfrm>
                       <a:off x="0" y="0"/>
-                      <a:ext cx="2545738" cy="1910823"/>
+                      <a:ext cx="2959200" cy="2221166"/>
                     </a:xfrm>
                     <a:prstGeom prst="rect">
                       <a:avLst/>
@@ -875,9 +1619,6 @@
     <w:p>
       <w:pPr>
         <w:pStyle w:val="af"/>
-        <w:rPr>
-          <w:rFonts w:hint="eastAsia"/>
-        </w:rPr>
       </w:pPr>
       <w:r>
         <w:t>图</w:t>
@@ -916,7 +1657,81 @@
         <w:rPr>
           <w:rFonts w:hint="eastAsia"/>
         </w:rPr>
-        <w:t>像石头巨人这样的敌人可以秒杀你，所以打了就跑是最好的策略。不过可千万别手残拼错哦。</w:t>
+        <w:t>像石头巨人</w:t>
+      </w:r>
+      <w:ins w:id="55" w:author="Fan Quan" w:date="2020-11-07T19:33:00Z">
+        <w:r>
+          <w:rPr>
+            <w:rFonts w:hint="eastAsia"/>
+          </w:rPr>
+          <w:t>（</w:t>
+        </w:r>
+        <w:r>
+          <w:t>Stone</w:t>
+        </w:r>
+        <w:r>
+          <w:rPr>
+            <w:rFonts w:hint="eastAsia"/>
+          </w:rPr>
+          <w:t xml:space="preserve"> </w:t>
+        </w:r>
+        <w:r>
+          <w:t>Giant</w:t>
+        </w:r>
+        <w:r>
+          <w:rPr>
+            <w:rFonts w:hint="eastAsia"/>
+          </w:rPr>
+          <w:t>）</w:t>
+        </w:r>
+      </w:ins>
+      <w:r>
+        <w:rPr>
+          <w:rFonts w:hint="eastAsia"/>
+        </w:rPr>
+        <w:t>这样的敌人可以</w:t>
+      </w:r>
+      <w:proofErr w:type="gramStart"/>
+      <w:r>
+        <w:rPr>
+          <w:rFonts w:hint="eastAsia"/>
+        </w:rPr>
+        <w:t>秒</w:t>
+      </w:r>
+      <w:proofErr w:type="gramEnd"/>
+      <w:r>
+        <w:rPr>
+          <w:rFonts w:hint="eastAsia"/>
+        </w:rPr>
+        <w:t>杀你，所以打了就跑是最好的策略。</w:t>
+      </w:r>
+      <w:proofErr w:type="gramStart"/>
+      <w:r>
+        <w:rPr>
+          <w:rFonts w:hint="eastAsia"/>
+        </w:rPr>
+        <w:t>不过可千万别手</w:t>
+      </w:r>
+      <w:proofErr w:type="gramEnd"/>
+      <w:r>
+        <w:rPr>
+          <w:rFonts w:hint="eastAsia"/>
+        </w:rPr>
+        <w:t>残拼错</w:t>
+      </w:r>
+      <w:ins w:id="56" w:author="Fan Quan" w:date="2020-11-07T19:34:00Z">
+        <w:r>
+          <w:rPr>
+            <w:rFonts w:hint="eastAsia"/>
+          </w:rPr>
+          <w:t>指令</w:t>
+        </w:r>
+      </w:ins>
+      <w:r>
+        <w:rPr>
+          <w:rFonts w:hint="eastAsia"/>
+        </w:rPr>
+        <w:t>哦。</w:t>
       </w:r>
     </w:p>
     <w:sectPr>
@@ -934,7 +1749,7 @@
 </file>
 
 <file path=word/endnotes.xml><?xml version="1.0" encoding="utf-8"?>
-<w:endnotes xmlns:wpc="http://schemas.microsoft.com/office/word/2010/wordprocessingCanvas" xmlns:cx="http://schemas.microsoft.com/office/drawing/2014/chartex" xmlns:cx1="http://schemas.microsoft.com/office/drawing/2015/9/8/chartex" xmlns:cx2="http://schemas.microsoft.com/office/drawing/2015/10/21/chartex" xmlns:cx3="http://schemas.microsoft.com/office/drawing/2016/5/9/chartex" xmlns:cx4="http://schemas.microsoft.com/office/drawing/2016/5/10/chartex" xmlns:cx5="http://schemas.microsoft.com/office/drawing/2016/5/11/chartex" xmlns:cx6="http://schemas.microsoft.com/office/drawing/2016/5/12/chartex" xmlns:cx7="http://schemas.microsoft.com/office/drawing/2016/5/13/chartex" xmlns:cx8="http://schemas.microsoft.com/office/drawing/2016/5/14/chartex" xmlns:mc="http://schemas.openxmlformats.org/markup-compatibility/2006" xmlns:aink="http://schemas.microsoft.com/office/drawing/2016/ink" xmlns:am3d="http://schemas.microsoft.com/office/drawing/2017/model3d" xmlns:o="urn:schemas-microsoft-com:office:office" xmlns:r="http://schemas.openxmlformats.org/officeDocument/2006/relationships" xmlns:m="http://schemas.openxmlformats.org/officeDocument/2006/math" xmlns:v="urn:schemas-microsoft-com:vml" xmlns:wp14="http://schemas.microsoft.com/office/word/2010/wordprocessingDrawing" xmlns:wp="http://schemas.openxmlformats.org/drawingml/2006/wordprocessingDrawing" xmlns:w10="urn:schemas-microsoft-com:office:word" xmlns:w="http://schemas.openxmlformats.org/wordprocessingml/2006/main" xmlns:w14="http://schemas.microsoft.com/office/word/2010/wordml" xmlns:w15="http://schemas.microsoft.com/office/word/2012/wordml" xmlns:w16cex="http://schemas.microsoft.com/office/word/2018/wordml/cex" xmlns:w16cid="http://schemas.microsoft.com/office/word/2016/wordml/cid" xmlns:w16="http://schemas.microsoft.com/office/word/2018/wordml" xmlns:w16se="http://schemas.microsoft.com/office/word/2015/wordml/symex" xmlns:wpg="http://schemas.microsoft.com/office/word/2010/wordprocessingGroup" xmlns:wpi="http://schemas.microsoft.com/office/word/2010/wordprocessingInk" xmlns:wne="http://schemas.microsoft.com/office/word/2006/wordml" xmlns:wps="http://schemas.microsoft.com/office/word/2010/wordprocessingShape" mc:Ignorable="w14 w15 w16se w16cid w16 w16cex wp14">
+<w:endnotes xmlns:wpc="http://schemas.microsoft.com/office/word/2010/wordprocessingCanvas" xmlns:cx="http://schemas.microsoft.com/office/drawing/2014/chartex" xmlns:cx1="http://schemas.microsoft.com/office/drawing/2015/9/8/chartex" xmlns:cx2="http://schemas.microsoft.com/office/drawing/2015/10/21/chartex" xmlns:cx3="http://schemas.microsoft.com/office/drawing/2016/5/9/chartex" xmlns:cx4="http://schemas.microsoft.com/office/drawing/2016/5/10/chartex" xmlns:cx5="http://schemas.microsoft.com/office/drawing/2016/5/11/chartex" xmlns:cx6="http://schemas.microsoft.com/office/drawing/2016/5/12/chartex" xmlns:cx7="http://schemas.microsoft.com/office/drawing/2016/5/13/chartex" xmlns:cx8="http://schemas.microsoft.com/office/drawing/2016/5/14/chartex" xmlns:mc="http://schemas.openxmlformats.org/markup-compatibility/2006" xmlns:aink="http://schemas.microsoft.com/office/drawing/2016/ink" xmlns:am3d="http://schemas.microsoft.com/office/drawing/2017/model3d" xmlns:o="urn:schemas-microsoft-com:office:office" xmlns:r="http://schemas.openxmlformats.org/officeDocument/2006/relationships" xmlns:m="http://schemas.openxmlformats.org/officeDocument/2006/math" xmlns:v="urn:schemas-microsoft-com:vml" xmlns:wp14="http://schemas.microsoft.com/office/word/2010/wordprocessingDrawing" xmlns:wp="http://schemas.openxmlformats.org/drawingml/2006/wordprocessingDrawing" xmlns:w10="urn:schemas-microsoft-com:office:word" xmlns:w="http://schemas.openxmlformats.org/wordprocessingml/2006/main" xmlns:w14="http://schemas.microsoft.com/office/word/2010/wordml" xmlns:w15="http://schemas.microsoft.com/office/word/2012/wordml" xmlns:w16cid="http://schemas.microsoft.com/office/word/2016/wordml/cid" xmlns:w16se="http://schemas.microsoft.com/office/word/2015/wordml/symex" xmlns:wpg="http://schemas.microsoft.com/office/word/2010/wordprocessingGroup" xmlns:wpi="http://schemas.microsoft.com/office/word/2010/wordprocessingInk" xmlns:wne="http://schemas.microsoft.com/office/word/2006/wordml" xmlns:wps="http://schemas.microsoft.com/office/word/2010/wordprocessingShape" mc:Ignorable="w14 w15 w16se w16cid wp14">
   <w:endnote w:type="separator" w:id="-1">
     <w:p>
       <w:r>
@@ -953,7 +1768,7 @@
 </file>
 
 <file path=word/footer1.xml><?xml version="1.0" encoding="utf-8"?>
-<w:ftr xmlns:wpc="http://schemas.microsoft.com/office/word/2010/wordprocessingCanvas" xmlns:cx="http://schemas.microsoft.com/office/drawing/2014/chartex" xmlns:cx1="http://schemas.microsoft.com/office/drawing/2015/9/8/chartex" xmlns:cx2="http://schemas.microsoft.com/office/drawing/2015/10/21/chartex" xmlns:cx3="http://schemas.microsoft.com/office/drawing/2016/5/9/chartex" xmlns:cx4="http://schemas.microsoft.com/office/drawing/2016/5/10/chartex" xmlns:cx5="http://schemas.microsoft.com/office/drawing/2016/5/11/chartex" xmlns:cx6="http://schemas.microsoft.com/office/drawing/2016/5/12/chartex" xmlns:cx7="http://schemas.microsoft.com/office/drawing/2016/5/13/chartex" xmlns:cx8="http://schemas.microsoft.com/office/drawing/2016/5/14/chartex" xmlns:mc="http://schemas.openxmlformats.org/markup-compatibility/2006" xmlns:aink="http://schemas.microsoft.com/office/drawing/2016/ink" xmlns:am3d="http://schemas.microsoft.com/office/drawing/2017/model3d" xmlns:o="urn:schemas-microsoft-com:office:office" xmlns:r="http://schemas.openxmlformats.org/officeDocument/2006/relationships" xmlns:m="http://schemas.openxmlformats.org/officeDocument/2006/math" xmlns:v="urn:schemas-microsoft-com:vml" xmlns:wp14="http://schemas.microsoft.com/office/word/2010/wordprocessingDrawing" xmlns:wp="http://schemas.openxmlformats.org/drawingml/2006/wordprocessingDrawing" xmlns:w10="urn:schemas-microsoft-com:office:word" xmlns:w="http://schemas.openxmlformats.org/wordprocessingml/2006/main" xmlns:w14="http://schemas.microsoft.com/office/word/2010/wordml" xmlns:w15="http://schemas.microsoft.com/office/word/2012/wordml" xmlns:w16cex="http://schemas.microsoft.com/office/word/2018/wordml/cex" xmlns:w16cid="http://schemas.microsoft.com/office/word/2016/wordml/cid" xmlns:w16="http://schemas.microsoft.com/office/word/2018/wordml" xmlns:w16se="http://schemas.microsoft.com/office/word/2015/wordml/symex" xmlns:wpg="http://schemas.microsoft.com/office/word/2010/wordprocessingGroup" xmlns:wpi="http://schemas.microsoft.com/office/word/2010/wordprocessingInk" xmlns:wne="http://schemas.microsoft.com/office/word/2006/wordml" xmlns:wps="http://schemas.microsoft.com/office/word/2010/wordprocessingShape" mc:Ignorable="w14 w15 w16se w16cid w16 w16cex wp14">
+<w:ftr xmlns:wpc="http://schemas.microsoft.com/office/word/2010/wordprocessingCanvas" xmlns:cx="http://schemas.microsoft.com/office/drawing/2014/chartex" xmlns:cx1="http://schemas.microsoft.com/office/drawing/2015/9/8/chartex" xmlns:cx2="http://schemas.microsoft.com/office/drawing/2015/10/21/chartex" xmlns:cx3="http://schemas.microsoft.com/office/drawing/2016/5/9/chartex" xmlns:cx4="http://schemas.microsoft.com/office/drawing/2016/5/10/chartex" xmlns:cx5="http://schemas.microsoft.com/office/drawing/2016/5/11/chartex" xmlns:cx6="http://schemas.microsoft.com/office/drawing/2016/5/12/chartex" xmlns:cx7="http://schemas.microsoft.com/office/drawing/2016/5/13/chartex" xmlns:cx8="http://schemas.microsoft.com/office/drawing/2016/5/14/chartex" xmlns:mc="http://schemas.openxmlformats.org/markup-compatibility/2006" xmlns:aink="http://schemas.microsoft.com/office/drawing/2016/ink" xmlns:am3d="http://schemas.microsoft.com/office/drawing/2017/model3d" xmlns:o="urn:schemas-microsoft-com:office:office" xmlns:r="http://schemas.openxmlformats.org/officeDocument/2006/relationships" xmlns:m="http://schemas.openxmlformats.org/officeDocument/2006/math" xmlns:v="urn:schemas-microsoft-com:vml" xmlns:wp14="http://schemas.microsoft.com/office/word/2010/wordprocessingDrawing" xmlns:wp="http://schemas.openxmlformats.org/drawingml/2006/wordprocessingDrawing" xmlns:w10="urn:schemas-microsoft-com:office:word" xmlns:w="http://schemas.openxmlformats.org/wordprocessingml/2006/main" xmlns:w14="http://schemas.microsoft.com/office/word/2010/wordml" xmlns:w15="http://schemas.microsoft.com/office/word/2012/wordml" xmlns:w16cid="http://schemas.microsoft.com/office/word/2016/wordml/cid" xmlns:w16se="http://schemas.microsoft.com/office/word/2015/wordml/symex" xmlns:wpg="http://schemas.microsoft.com/office/word/2010/wordprocessingGroup" xmlns:wpi="http://schemas.microsoft.com/office/word/2010/wordprocessingInk" xmlns:wne="http://schemas.microsoft.com/office/word/2006/wordml" xmlns:wps="http://schemas.microsoft.com/office/word/2010/wordprocessingShape" mc:Ignorable="w14 w15 w16se w16cid wp14">
   <w:p>
     <w:pPr>
       <w:pStyle w:val="Footer-Grey1"/>
@@ -981,7 +1796,7 @@
 </file>
 
 <file path=word/footer2.xml><?xml version="1.0" encoding="utf-8"?>
-<w:ftr xmlns:wpc="http://schemas.microsoft.com/office/word/2010/wordprocessingCanvas" xmlns:cx="http://schemas.microsoft.com/office/drawing/2014/chartex" xmlns:cx1="http://schemas.microsoft.com/office/drawing/2015/9/8/chartex" xmlns:cx2="http://schemas.microsoft.com/office/drawing/2015/10/21/chartex" xmlns:cx3="http://schemas.microsoft.com/office/drawing/2016/5/9/chartex" xmlns:cx4="http://schemas.microsoft.com/office/drawing/2016/5/10/chartex" xmlns:cx5="http://schemas.microsoft.com/office/drawing/2016/5/11/chartex" xmlns:cx6="http://schemas.microsoft.com/office/drawing/2016/5/12/chartex" xmlns:cx7="http://schemas.microsoft.com/office/drawing/2016/5/13/chartex" xmlns:cx8="http://schemas.microsoft.com/office/drawing/2016/5/14/chartex" xmlns:mc="http://schemas.openxmlformats.org/markup-compatibility/2006" xmlns:aink="http://schemas.microsoft.com/office/drawing/2016/ink" xmlns:am3d="http://schemas.microsoft.com/office/drawing/2017/model3d" xmlns:o="urn:schemas-microsoft-com:office:office" xmlns:r="http://schemas.openxmlformats.org/officeDocument/2006/relationships" xmlns:m="http://schemas.openxmlformats.org/officeDocument/2006/math" xmlns:v="urn:schemas-microsoft-com:vml" xmlns:wp14="http://schemas.microsoft.com/office/word/2010/wordprocessingDrawing" xmlns:wp="http://schemas.openxmlformats.org/drawingml/2006/wordprocessingDrawing" xmlns:w10="urn:schemas-microsoft-com:office:word" xmlns:w="http://schemas.openxmlformats.org/wordprocessingml/2006/main" xmlns:w14="http://schemas.microsoft.com/office/word/2010/wordml" xmlns:w15="http://schemas.microsoft.com/office/word/2012/wordml" xmlns:w16cex="http://schemas.microsoft.com/office/word/2018/wordml/cex" xmlns:w16cid="http://schemas.microsoft.com/office/word/2016/wordml/cid" xmlns:w16="http://schemas.microsoft.com/office/word/2018/wordml" xmlns:w16se="http://schemas.microsoft.com/office/word/2015/wordml/symex" xmlns:wpg="http://schemas.microsoft.com/office/word/2010/wordprocessingGroup" xmlns:wpi="http://schemas.microsoft.com/office/word/2010/wordprocessingInk" xmlns:wne="http://schemas.microsoft.com/office/word/2006/wordml" xmlns:wps="http://schemas.microsoft.com/office/word/2010/wordprocessingShape" mc:Ignorable="w14 w15 w16se w16cid w16 w16cex wp14">
+<w:ftr xmlns:wpc="http://schemas.microsoft.com/office/word/2010/wordprocessingCanvas" xmlns:cx="http://schemas.microsoft.com/office/drawing/2014/chartex" xmlns:cx1="http://schemas.microsoft.com/office/drawing/2015/9/8/chartex" xmlns:cx2="http://schemas.microsoft.com/office/drawing/2015/10/21/chartex" xmlns:cx3="http://schemas.microsoft.com/office/drawing/2016/5/9/chartex" xmlns:cx4="http://schemas.microsoft.com/office/drawing/2016/5/10/chartex" xmlns:cx5="http://schemas.microsoft.com/office/drawing/2016/5/11/chartex" xmlns:cx6="http://schemas.microsoft.com/office/drawing/2016/5/12/chartex" xmlns:cx7="http://schemas.microsoft.com/office/drawing/2016/5/13/chartex" xmlns:cx8="http://schemas.microsoft.com/office/drawing/2016/5/14/chartex" xmlns:mc="http://schemas.openxmlformats.org/markup-compatibility/2006" xmlns:aink="http://schemas.microsoft.com/office/drawing/2016/ink" xmlns:am3d="http://schemas.microsoft.com/office/drawing/2017/model3d" xmlns:o="urn:schemas-microsoft-com:office:office" xmlns:r="http://schemas.openxmlformats.org/officeDocument/2006/relationships" xmlns:m="http://schemas.openxmlformats.org/officeDocument/2006/math" xmlns:v="urn:schemas-microsoft-com:vml" xmlns:wp14="http://schemas.microsoft.com/office/word/2010/wordprocessingDrawing" xmlns:wp="http://schemas.openxmlformats.org/drawingml/2006/wordprocessingDrawing" xmlns:w10="urn:schemas-microsoft-com:office:word" xmlns:w="http://schemas.openxmlformats.org/wordprocessingml/2006/main" xmlns:w14="http://schemas.microsoft.com/office/word/2010/wordml" xmlns:w15="http://schemas.microsoft.com/office/word/2012/wordml" xmlns:w16cid="http://schemas.microsoft.com/office/word/2016/wordml/cid" xmlns:w16se="http://schemas.microsoft.com/office/word/2015/wordml/symex" xmlns:wpg="http://schemas.microsoft.com/office/word/2010/wordprocessingGroup" xmlns:wpi="http://schemas.microsoft.com/office/word/2010/wordprocessingInk" xmlns:wne="http://schemas.microsoft.com/office/word/2006/wordml" xmlns:wps="http://schemas.microsoft.com/office/word/2010/wordprocessingShape" mc:Ignorable="w14 w15 w16se w16cid wp14">
   <w:p>
     <w:pPr>
       <w:pStyle w:val="Footer-Grey"/>
@@ -1009,7 +1824,7 @@
 </file>
 
 <file path=word/footnotes.xml><?xml version="1.0" encoding="utf-8"?>
-<w:footnotes xmlns:wpc="http://schemas.microsoft.com/office/word/2010/wordprocessingCanvas" xmlns:cx="http://schemas.microsoft.com/office/drawing/2014/chartex" xmlns:cx1="http://schemas.microsoft.com/office/drawing/2015/9/8/chartex" xmlns:cx2="http://schemas.microsoft.com/office/drawing/2015/10/21/chartex" xmlns:cx3="http://schemas.microsoft.com/office/drawing/2016/5/9/chartex" xmlns:cx4="http://schemas.microsoft.com/office/drawing/2016/5/10/chartex" xmlns:cx5="http://schemas.microsoft.com/office/drawing/2016/5/11/chartex" xmlns:cx6="http://schemas.microsoft.com/office/drawing/2016/5/12/chartex" xmlns:cx7="http://schemas.microsoft.com/office/drawing/2016/5/13/chartex" xmlns:cx8="http://schemas.microsoft.com/office/drawing/2016/5/14/chartex" xmlns:mc="http://schemas.openxmlformats.org/markup-compatibility/2006" xmlns:aink="http://schemas.microsoft.com/office/drawing/2016/ink" xmlns:am3d="http://schemas.microsoft.com/office/drawing/2017/model3d" xmlns:o="urn:schemas-microsoft-com:office:office" xmlns:r="http://schemas.openxmlformats.org/officeDocument/2006/relationships" xmlns:m="http://schemas.openxmlformats.org/officeDocument/2006/math" xmlns:v="urn:schemas-microsoft-com:vml" xmlns:wp14="http://schemas.microsoft.com/office/word/2010/wordprocessingDrawing" xmlns:wp="http://schemas.openxmlformats.org/drawingml/2006/wordprocessingDrawing" xmlns:w10="urn:schemas-microsoft-com:office:word" xmlns:w="http://schemas.openxmlformats.org/wordprocessingml/2006/main" xmlns:w14="http://schemas.microsoft.com/office/word/2010/wordml" xmlns:w15="http://schemas.microsoft.com/office/word/2012/wordml" xmlns:w16cex="http://schemas.microsoft.com/office/word/2018/wordml/cex" xmlns:w16cid="http://schemas.microsoft.com/office/word/2016/wordml/cid" xmlns:w16="http://schemas.microsoft.com/office/word/2018/wordml" xmlns:w16se="http://schemas.microsoft.com/office/word/2015/wordml/symex" xmlns:wpg="http://schemas.microsoft.com/office/word/2010/wordprocessingGroup" xmlns:wpi="http://schemas.microsoft.com/office/word/2010/wordprocessingInk" xmlns:wne="http://schemas.microsoft.com/office/word/2006/wordml" xmlns:wps="http://schemas.microsoft.com/office/word/2010/wordprocessingShape" mc:Ignorable="w14 w15 w16se w16cid w16 w16cex wp14">
+<w:footnotes xmlns:wpc="http://schemas.microsoft.com/office/word/2010/wordprocessingCanvas" xmlns:cx="http://schemas.microsoft.com/office/drawing/2014/chartex" xmlns:cx1="http://schemas.microsoft.com/office/drawing/2015/9/8/chartex" xmlns:cx2="http://schemas.microsoft.com/office/drawing/2015/10/21/chartex" xmlns:cx3="http://schemas.microsoft.com/office/drawing/2016/5/9/chartex" xmlns:cx4="http://schemas.microsoft.com/office/drawing/2016/5/10/chartex" xmlns:cx5="http://schemas.microsoft.com/office/drawing/2016/5/11/chartex" xmlns:cx6="http://schemas.microsoft.com/office/drawing/2016/5/12/chartex" xmlns:cx7="http://schemas.microsoft.com/office/drawing/2016/5/13/chartex" xmlns:cx8="http://schemas.microsoft.com/office/drawing/2016/5/14/chartex" xmlns:mc="http://schemas.openxmlformats.org/markup-compatibility/2006" xmlns:aink="http://schemas.microsoft.com/office/drawing/2016/ink" xmlns:am3d="http://schemas.microsoft.com/office/drawing/2017/model3d" xmlns:o="urn:schemas-microsoft-com:office:office" xmlns:r="http://schemas.openxmlformats.org/officeDocument/2006/relationships" xmlns:m="http://schemas.openxmlformats.org/officeDocument/2006/math" xmlns:v="urn:schemas-microsoft-com:vml" xmlns:wp14="http://schemas.microsoft.com/office/word/2010/wordprocessingDrawing" xmlns:wp="http://schemas.openxmlformats.org/drawingml/2006/wordprocessingDrawing" xmlns:w10="urn:schemas-microsoft-com:office:word" xmlns:w="http://schemas.openxmlformats.org/wordprocessingml/2006/main" xmlns:w14="http://schemas.microsoft.com/office/word/2010/wordml" xmlns:w15="http://schemas.microsoft.com/office/word/2012/wordml" xmlns:w16cid="http://schemas.microsoft.com/office/word/2016/wordml/cid" xmlns:w16se="http://schemas.microsoft.com/office/word/2015/wordml/symex" xmlns:wpg="http://schemas.microsoft.com/office/word/2010/wordprocessingGroup" xmlns:wpi="http://schemas.microsoft.com/office/word/2010/wordprocessingInk" xmlns:wne="http://schemas.microsoft.com/office/word/2006/wordml" xmlns:wps="http://schemas.microsoft.com/office/word/2010/wordprocessingShape" mc:Ignorable="w14 w15 w16se w16cid wp14">
   <w:footnote w:type="separator" w:id="-1">
     <w:p>
       <w:r>
@@ -1028,9 +1843,6 @@
     <w:p>
       <w:pPr>
         <w:pStyle w:val="a7"/>
-        <w:rPr>
-          <w:rFonts w:hint="eastAsia"/>
-        </w:rPr>
       </w:pPr>
       <w:r>
         <w:rPr>
@@ -1051,7 +1863,21 @@
         <w:rPr>
           <w:rFonts w:hint="eastAsia"/>
         </w:rPr>
-        <w:t>）在探险游戏中充当一个简化器的作用，其作用是把玩家输入的指令</w:t>
+        <w:t>）在探险游戏中充当一个</w:t>
+      </w:r>
+      <w:proofErr w:type="gramStart"/>
+      <w:r>
+        <w:rPr>
+          <w:rFonts w:hint="eastAsia"/>
+        </w:rPr>
+        <w:t>简化器</w:t>
+      </w:r>
+      <w:proofErr w:type="gramEnd"/>
+      <w:r>
+        <w:rPr>
+          <w:rFonts w:hint="eastAsia"/>
+        </w:rPr>
+        <w:t>的作用，其作用是把玩家输入的指令</w:t>
       </w:r>
       <w:r>
         <w:rPr>
@@ -1071,9 +1897,6 @@
     <w:p>
       <w:pPr>
         <w:pStyle w:val="a7"/>
-        <w:rPr>
-          <w:rFonts w:hint="eastAsia"/>
-        </w:rPr>
       </w:pPr>
       <w:r>
         <w:rPr>
@@ -1088,7 +1911,35 @@
         <w:rPr>
           <w:rFonts w:hint="eastAsia"/>
         </w:rPr>
-        <w:t>译者注：这里依然是使用了文本解析器的技术，不过这次作者是故意想让玩家来猜</w:t>
+        <w:t>译者注：这里依然是使用了文本</w:t>
+      </w:r>
+      <w:proofErr w:type="gramStart"/>
+      <w:r>
+        <w:rPr>
+          <w:rFonts w:hint="eastAsia"/>
+        </w:rPr>
+        <w:t>解析器</w:t>
+      </w:r>
+      <w:proofErr w:type="gramEnd"/>
+      <w:r>
+        <w:rPr>
+          <w:rFonts w:hint="eastAsia"/>
+        </w:rPr>
+        <w:t>的技术，不过这</w:t>
+      </w:r>
+      <w:proofErr w:type="gramStart"/>
+      <w:r>
+        <w:rPr>
+          <w:rFonts w:hint="eastAsia"/>
+        </w:rPr>
+        <w:t>次作者</w:t>
+      </w:r>
+      <w:proofErr w:type="gramEnd"/>
+      <w:r>
+        <w:rPr>
+          <w:rFonts w:hint="eastAsia"/>
+        </w:rPr>
+        <w:t>是故意想让玩家来猜</w:t>
       </w:r>
       <w:r>
         <w:rPr>
@@ -1102,7 +1953,7 @@
 </file>
 
 <file path=word/header1.xml><?xml version="1.0" encoding="utf-8"?>
-<w:hdr xmlns:wpc="http://schemas.microsoft.com/office/word/2010/wordprocessingCanvas" xmlns:cx="http://schemas.microsoft.com/office/drawing/2014/chartex" xmlns:cx1="http://schemas.microsoft.com/office/drawing/2015/9/8/chartex" xmlns:cx2="http://schemas.microsoft.com/office/drawing/2015/10/21/chartex" xmlns:cx3="http://schemas.microsoft.com/office/drawing/2016/5/9/chartex" xmlns:cx4="http://schemas.microsoft.com/office/drawing/2016/5/10/chartex" xmlns:cx5="http://schemas.microsoft.com/office/drawing/2016/5/11/chartex" xmlns:cx6="http://schemas.microsoft.com/office/drawing/2016/5/12/chartex" xmlns:cx7="http://schemas.microsoft.com/office/drawing/2016/5/13/chartex" xmlns:cx8="http://schemas.microsoft.com/office/drawing/2016/5/14/chartex" xmlns:mc="http://schemas.openxmlformats.org/markup-compatibility/2006" xmlns:aink="http://schemas.microsoft.com/office/drawing/2016/ink" xmlns:am3d="http://schemas.microsoft.com/office/drawing/2017/model3d" xmlns:o="urn:schemas-microsoft-com:office:office" xmlns:r="http://schemas.openxmlformats.org/officeDocument/2006/relationships" xmlns:m="http://schemas.openxmlformats.org/officeDocument/2006/math" xmlns:v="urn:schemas-microsoft-com:vml" xmlns:wp14="http://schemas.microsoft.com/office/word/2010/wordprocessingDrawing" xmlns:wp="http://schemas.openxmlformats.org/drawingml/2006/wordprocessingDrawing" xmlns:w10="urn:schemas-microsoft-com:office:word" xmlns:w="http://schemas.openxmlformats.org/wordprocessingml/2006/main" xmlns:w14="http://schemas.microsoft.com/office/word/2010/wordml" xmlns:w15="http://schemas.microsoft.com/office/word/2012/wordml" xmlns:w16cex="http://schemas.microsoft.com/office/word/2018/wordml/cex" xmlns:w16cid="http://schemas.microsoft.com/office/word/2016/wordml/cid" xmlns:w16="http://schemas.microsoft.com/office/word/2018/wordml" xmlns:w16se="http://schemas.microsoft.com/office/word/2015/wordml/symex" xmlns:wpg="http://schemas.microsoft.com/office/word/2010/wordprocessingGroup" xmlns:wpi="http://schemas.microsoft.com/office/word/2010/wordprocessingInk" xmlns:wne="http://schemas.microsoft.com/office/word/2006/wordml" xmlns:wps="http://schemas.microsoft.com/office/word/2010/wordprocessingShape" mc:Ignorable="w14 w15 w16se w16cid w16 w16cex wp14">
+<w:hdr xmlns:wpc="http://schemas.microsoft.com/office/word/2010/wordprocessingCanvas" xmlns:cx="http://schemas.microsoft.com/office/drawing/2014/chartex" xmlns:cx1="http://schemas.microsoft.com/office/drawing/2015/9/8/chartex" xmlns:cx2="http://schemas.microsoft.com/office/drawing/2015/10/21/chartex" xmlns:cx3="http://schemas.microsoft.com/office/drawing/2016/5/9/chartex" xmlns:cx4="http://schemas.microsoft.com/office/drawing/2016/5/10/chartex" xmlns:cx5="http://schemas.microsoft.com/office/drawing/2016/5/11/chartex" xmlns:cx6="http://schemas.microsoft.com/office/drawing/2016/5/12/chartex" xmlns:cx7="http://schemas.microsoft.com/office/drawing/2016/5/13/chartex" xmlns:cx8="http://schemas.microsoft.com/office/drawing/2016/5/14/chartex" xmlns:mc="http://schemas.openxmlformats.org/markup-compatibility/2006" xmlns:aink="http://schemas.microsoft.com/office/drawing/2016/ink" xmlns:am3d="http://schemas.microsoft.com/office/drawing/2017/model3d" xmlns:o="urn:schemas-microsoft-com:office:office" xmlns:r="http://schemas.openxmlformats.org/officeDocument/2006/relationships" xmlns:m="http://schemas.openxmlformats.org/officeDocument/2006/math" xmlns:v="urn:schemas-microsoft-com:vml" xmlns:wp14="http://schemas.microsoft.com/office/word/2010/wordprocessingDrawing" xmlns:wp="http://schemas.openxmlformats.org/drawingml/2006/wordprocessingDrawing" xmlns:w10="urn:schemas-microsoft-com:office:word" xmlns:w="http://schemas.openxmlformats.org/wordprocessingml/2006/main" xmlns:w14="http://schemas.microsoft.com/office/word/2010/wordml" xmlns:w15="http://schemas.microsoft.com/office/word/2012/wordml" xmlns:w16cid="http://schemas.microsoft.com/office/word/2016/wordml/cid" xmlns:w16se="http://schemas.microsoft.com/office/word/2015/wordml/symex" xmlns:wpg="http://schemas.microsoft.com/office/word/2010/wordprocessingGroup" xmlns:wpi="http://schemas.microsoft.com/office/word/2010/wordprocessingInk" xmlns:wne="http://schemas.microsoft.com/office/word/2006/wordml" xmlns:wps="http://schemas.microsoft.com/office/word/2010/wordprocessingShape" mc:Ignorable="w14 w15 w16se w16cid wp14">
   <w:p>
     <w:pPr>
       <w:pStyle w:val="a3"/>
@@ -1121,7 +1972,7 @@
 </file>
 
 <file path=word/header2.xml><?xml version="1.0" encoding="utf-8"?>
-<w:hdr xmlns:wpc="http://schemas.microsoft.com/office/word/2010/wordprocessingCanvas" xmlns:cx="http://schemas.microsoft.com/office/drawing/2014/chartex" xmlns:cx1="http://schemas.microsoft.com/office/drawing/2015/9/8/chartex" xmlns:cx2="http://schemas.microsoft.com/office/drawing/2015/10/21/chartex" xmlns:cx3="http://schemas.microsoft.com/office/drawing/2016/5/9/chartex" xmlns:cx4="http://schemas.microsoft.com/office/drawing/2016/5/10/chartex" xmlns:cx5="http://schemas.microsoft.com/office/drawing/2016/5/11/chartex" xmlns:cx6="http://schemas.microsoft.com/office/drawing/2016/5/12/chartex" xmlns:cx7="http://schemas.microsoft.com/office/drawing/2016/5/13/chartex" xmlns:cx8="http://schemas.microsoft.com/office/drawing/2016/5/14/chartex" xmlns:mc="http://schemas.openxmlformats.org/markup-compatibility/2006" xmlns:aink="http://schemas.microsoft.com/office/drawing/2016/ink" xmlns:am3d="http://schemas.microsoft.com/office/drawing/2017/model3d" xmlns:o="urn:schemas-microsoft-com:office:office" xmlns:r="http://schemas.openxmlformats.org/officeDocument/2006/relationships" xmlns:m="http://schemas.openxmlformats.org/officeDocument/2006/math" xmlns:v="urn:schemas-microsoft-com:vml" xmlns:wp14="http://schemas.microsoft.com/office/word/2010/wordprocessingDrawing" xmlns:wp="http://schemas.openxmlformats.org/drawingml/2006/wordprocessingDrawing" xmlns:w10="urn:schemas-microsoft-com:office:word" xmlns:w="http://schemas.openxmlformats.org/wordprocessingml/2006/main" xmlns:w14="http://schemas.microsoft.com/office/word/2010/wordml" xmlns:w15="http://schemas.microsoft.com/office/word/2012/wordml" xmlns:w16cex="http://schemas.microsoft.com/office/word/2018/wordml/cex" xmlns:w16cid="http://schemas.microsoft.com/office/word/2016/wordml/cid" xmlns:w16="http://schemas.microsoft.com/office/word/2018/wordml" xmlns:w16se="http://schemas.microsoft.com/office/word/2015/wordml/symex" xmlns:wpg="http://schemas.microsoft.com/office/word/2010/wordprocessingGroup" xmlns:wpi="http://schemas.microsoft.com/office/word/2010/wordprocessingInk" xmlns:wne="http://schemas.microsoft.com/office/word/2006/wordml" xmlns:wps="http://schemas.microsoft.com/office/word/2010/wordprocessingShape" mc:Ignorable="w14 w15 w16se w16cid w16 w16cex wp14">
+<w:hdr xmlns:wpc="http://schemas.microsoft.com/office/word/2010/wordprocessingCanvas" xmlns:cx="http://schemas.microsoft.com/office/drawing/2014/chartex" xmlns:cx1="http://schemas.microsoft.com/office/drawing/2015/9/8/chartex" xmlns:cx2="http://schemas.microsoft.com/office/drawing/2015/10/21/chartex" xmlns:cx3="http://schemas.microsoft.com/office/drawing/2016/5/9/chartex" xmlns:cx4="http://schemas.microsoft.com/office/drawing/2016/5/10/chartex" xmlns:cx5="http://schemas.microsoft.com/office/drawing/2016/5/11/chartex" xmlns:cx6="http://schemas.microsoft.com/office/drawing/2016/5/12/chartex" xmlns:cx7="http://schemas.microsoft.com/office/drawing/2016/5/13/chartex" xmlns:cx8="http://schemas.microsoft.com/office/drawing/2016/5/14/chartex" xmlns:mc="http://schemas.openxmlformats.org/markup-compatibility/2006" xmlns:aink="http://schemas.microsoft.com/office/drawing/2016/ink" xmlns:am3d="http://schemas.microsoft.com/office/drawing/2017/model3d" xmlns:o="urn:schemas-microsoft-com:office:office" xmlns:r="http://schemas.openxmlformats.org/officeDocument/2006/relationships" xmlns:m="http://schemas.openxmlformats.org/officeDocument/2006/math" xmlns:v="urn:schemas-microsoft-com:vml" xmlns:wp14="http://schemas.microsoft.com/office/word/2010/wordprocessingDrawing" xmlns:wp="http://schemas.openxmlformats.org/drawingml/2006/wordprocessingDrawing" xmlns:w10="urn:schemas-microsoft-com:office:word" xmlns:w="http://schemas.openxmlformats.org/wordprocessingml/2006/main" xmlns:w14="http://schemas.microsoft.com/office/word/2010/wordml" xmlns:w15="http://schemas.microsoft.com/office/word/2012/wordml" xmlns:w16cid="http://schemas.microsoft.com/office/word/2016/wordml/cid" xmlns:w16se="http://schemas.microsoft.com/office/word/2015/wordml/symex" xmlns:wpg="http://schemas.microsoft.com/office/word/2010/wordprocessingGroup" xmlns:wpi="http://schemas.microsoft.com/office/word/2010/wordprocessingInk" xmlns:wne="http://schemas.microsoft.com/office/word/2006/wordml" xmlns:wps="http://schemas.microsoft.com/office/word/2010/wordprocessingShape" mc:Ignorable="w14 w15 w16se w16cid wp14">
   <w:p>
     <w:pPr>
       <w:pStyle w:val="a3"/>
@@ -1140,7 +1991,7 @@
 </file>
 
 <file path=word/numbering.xml><?xml version="1.0" encoding="utf-8"?>
-<w:numbering xmlns:wpc="http://schemas.microsoft.com/office/word/2010/wordprocessingCanvas" xmlns:cx="http://schemas.microsoft.com/office/drawing/2014/chartex" xmlns:cx1="http://schemas.microsoft.com/office/drawing/2015/9/8/chartex" xmlns:cx2="http://schemas.microsoft.com/office/drawing/2015/10/21/chartex" xmlns:cx3="http://schemas.microsoft.com/office/drawing/2016/5/9/chartex" xmlns:cx4="http://schemas.microsoft.com/office/drawing/2016/5/10/chartex" xmlns:cx5="http://schemas.microsoft.com/office/drawing/2016/5/11/chartex" xmlns:cx6="http://schemas.microsoft.com/office/drawing/2016/5/12/chartex" xmlns:cx7="http://schemas.microsoft.com/office/drawing/2016/5/13/chartex" xmlns:cx8="http://schemas.microsoft.com/office/drawing/2016/5/14/chartex" xmlns:mc="http://schemas.openxmlformats.org/markup-compatibility/2006" xmlns:aink="http://schemas.microsoft.com/office/drawing/2016/ink" xmlns:am3d="http://schemas.microsoft.com/office/drawing/2017/model3d" xmlns:o="urn:schemas-microsoft-com:office:office" xmlns:r="http://schemas.openxmlformats.org/officeDocument/2006/relationships" xmlns:m="http://schemas.openxmlformats.org/officeDocument/2006/math" xmlns:v="urn:schemas-microsoft-com:vml" xmlns:wp14="http://schemas.microsoft.com/office/word/2010/wordprocessingDrawing" xmlns:wp="http://schemas.openxmlformats.org/drawingml/2006/wordprocessingDrawing" xmlns:w10="urn:schemas-microsoft-com:office:word" xmlns:w="http://schemas.openxmlformats.org/wordprocessingml/2006/main" xmlns:w14="http://schemas.microsoft.com/office/word/2010/wordml" xmlns:w15="http://schemas.microsoft.com/office/word/2012/wordml" xmlns:w16cex="http://schemas.microsoft.com/office/word/2018/wordml/cex" xmlns:w16cid="http://schemas.microsoft.com/office/word/2016/wordml/cid" xmlns:w16="http://schemas.microsoft.com/office/word/2018/wordml" xmlns:w16se="http://schemas.microsoft.com/office/word/2015/wordml/symex" xmlns:wpg="http://schemas.microsoft.com/office/word/2010/wordprocessingGroup" xmlns:wpi="http://schemas.microsoft.com/office/word/2010/wordprocessingInk" xmlns:wne="http://schemas.microsoft.com/office/word/2006/wordml" xmlns:wps="http://schemas.microsoft.com/office/word/2010/wordprocessingShape" mc:Ignorable="w14 w15 w16se w16cid w16 w16cex wp14">
+<w:numbering xmlns:wpc="http://schemas.microsoft.com/office/word/2010/wordprocessingCanvas" xmlns:cx="http://schemas.microsoft.com/office/drawing/2014/chartex" xmlns:cx1="http://schemas.microsoft.com/office/drawing/2015/9/8/chartex" xmlns:cx2="http://schemas.microsoft.com/office/drawing/2015/10/21/chartex" xmlns:cx3="http://schemas.microsoft.com/office/drawing/2016/5/9/chartex" xmlns:cx4="http://schemas.microsoft.com/office/drawing/2016/5/10/chartex" xmlns:cx5="http://schemas.microsoft.com/office/drawing/2016/5/11/chartex" xmlns:cx6="http://schemas.microsoft.com/office/drawing/2016/5/12/chartex" xmlns:cx7="http://schemas.microsoft.com/office/drawing/2016/5/13/chartex" xmlns:cx8="http://schemas.microsoft.com/office/drawing/2016/5/14/chartex" xmlns:mc="http://schemas.openxmlformats.org/markup-compatibility/2006" xmlns:aink="http://schemas.microsoft.com/office/drawing/2016/ink" xmlns:am3d="http://schemas.microsoft.com/office/drawing/2017/model3d" xmlns:o="urn:schemas-microsoft-com:office:office" xmlns:r="http://schemas.openxmlformats.org/officeDocument/2006/relationships" xmlns:m="http://schemas.openxmlformats.org/officeDocument/2006/math" xmlns:v="urn:schemas-microsoft-com:vml" xmlns:wp14="http://schemas.microsoft.com/office/word/2010/wordprocessingDrawing" xmlns:wp="http://schemas.openxmlformats.org/drawingml/2006/wordprocessingDrawing" xmlns:w10="urn:schemas-microsoft-com:office:word" xmlns:w="http://schemas.openxmlformats.org/wordprocessingml/2006/main" xmlns:w14="http://schemas.microsoft.com/office/word/2010/wordml" xmlns:w15="http://schemas.microsoft.com/office/word/2012/wordml" xmlns:w16cid="http://schemas.microsoft.com/office/word/2016/wordml/cid" xmlns:w16se="http://schemas.microsoft.com/office/word/2015/wordml/symex" xmlns:wpg="http://schemas.microsoft.com/office/word/2010/wordprocessingGroup" xmlns:wpi="http://schemas.microsoft.com/office/word/2010/wordprocessingInk" xmlns:wne="http://schemas.microsoft.com/office/word/2006/wordml" xmlns:wps="http://schemas.microsoft.com/office/word/2010/wordprocessingShape" mc:Ignorable="w14 w15 w16se w16cid wp14">
   <w:abstractNum w:abstractNumId="0" w15:restartNumberingAfterBreak="0">
     <w:nsid w:val="16697D55"/>
     <w:multiLevelType w:val="hybridMultilevel"/>
@@ -1259,8 +2110,16 @@
 </w:numbering>
 </file>
 
+<file path=word/people.xml><?xml version="1.0" encoding="utf-8"?>
+<w15:people xmlns:wpc="http://schemas.microsoft.com/office/word/2010/wordprocessingCanvas" xmlns:cx="http://schemas.microsoft.com/office/drawing/2014/chartex" xmlns:cx1="http://schemas.microsoft.com/office/drawing/2015/9/8/chartex" xmlns:cx2="http://schemas.microsoft.com/office/drawing/2015/10/21/chartex" xmlns:cx3="http://schemas.microsoft.com/office/drawing/2016/5/9/chartex" xmlns:cx4="http://schemas.microsoft.com/office/drawing/2016/5/10/chartex" xmlns:cx5="http://schemas.microsoft.com/office/drawing/2016/5/11/chartex" xmlns:cx6="http://schemas.microsoft.com/office/drawing/2016/5/12/chartex" xmlns:cx7="http://schemas.microsoft.com/office/drawing/2016/5/13/chartex" xmlns:cx8="http://schemas.microsoft.com/office/drawing/2016/5/14/chartex" xmlns:mc="http://schemas.openxmlformats.org/markup-compatibility/2006" xmlns:aink="http://schemas.microsoft.com/office/drawing/2016/ink" xmlns:am3d="http://schemas.microsoft.com/office/drawing/2017/model3d" xmlns:o="urn:schemas-microsoft-com:office:office" xmlns:r="http://schemas.openxmlformats.org/officeDocument/2006/relationships" xmlns:m="http://schemas.openxmlformats.org/officeDocument/2006/math" xmlns:v="urn:schemas-microsoft-com:vml" xmlns:wp14="http://schemas.microsoft.com/office/word/2010/wordprocessingDrawing" xmlns:wp="http://schemas.openxmlformats.org/drawingml/2006/wordprocessingDrawing" xmlns:w10="urn:schemas-microsoft-com:office:word" xmlns:w="http://schemas.openxmlformats.org/wordprocessingml/2006/main" xmlns:w14="http://schemas.microsoft.com/office/word/2010/wordml" xmlns:w15="http://schemas.microsoft.com/office/word/2012/wordml" xmlns:w16cid="http://schemas.microsoft.com/office/word/2016/wordml/cid" xmlns:w16se="http://schemas.microsoft.com/office/word/2015/wordml/symex" xmlns:wpg="http://schemas.microsoft.com/office/word/2010/wordprocessingGroup" xmlns:wpi="http://schemas.microsoft.com/office/word/2010/wordprocessingInk" xmlns:wne="http://schemas.microsoft.com/office/word/2006/wordml" xmlns:wps="http://schemas.microsoft.com/office/word/2010/wordprocessingShape" mc:Ignorable="w14 w15 w16se w16cid wp14">
+  <w15:person w15:author="Fan Quan">
+    <w15:presenceInfo w15:providerId="Windows Live" w15:userId="fb16b904e3527e45"/>
+  </w15:person>
+</w15:people>
+</file>
+
 <file path=word/styles.xml><?xml version="1.0" encoding="utf-8"?>
-<w:styles xmlns:mc="http://schemas.openxmlformats.org/markup-compatibility/2006" xmlns:r="http://schemas.openxmlformats.org/officeDocument/2006/relationships" xmlns:w="http://schemas.openxmlformats.org/wordprocessingml/2006/main" xmlns:w14="http://schemas.microsoft.com/office/word/2010/wordml" xmlns:w15="http://schemas.microsoft.com/office/word/2012/wordml" xmlns:w16cex="http://schemas.microsoft.com/office/word/2018/wordml/cex" xmlns:w16cid="http://schemas.microsoft.com/office/word/2016/wordml/cid" xmlns:w16="http://schemas.microsoft.com/office/word/2018/wordml" xmlns:w16se="http://schemas.microsoft.com/office/word/2015/wordml/symex" mc:Ignorable="w14 w15 w16se w16cid w16 w16cex">
+<w:styles xmlns:mc="http://schemas.openxmlformats.org/markup-compatibility/2006" xmlns:r="http://schemas.openxmlformats.org/officeDocument/2006/relationships" xmlns:w="http://schemas.openxmlformats.org/wordprocessingml/2006/main" xmlns:w14="http://schemas.microsoft.com/office/word/2010/wordml" xmlns:w15="http://schemas.microsoft.com/office/word/2012/wordml" xmlns:w16cid="http://schemas.microsoft.com/office/word/2016/wordml/cid" xmlns:w16se="http://schemas.microsoft.com/office/word/2015/wordml/symex" mc:Ignorable="w14 w15 w16se w16cid">
   <w:docDefaults>
     <w:rPrDefault>
       <w:rPr>
@@ -2366,7 +3225,7 @@
 </file>
 
 <file path=customXml/itemProps1.xml><?xml version="1.0" encoding="utf-8"?>
-<ds:datastoreItem xmlns:ds="http://schemas.openxmlformats.org/officeDocument/2006/customXml" ds:itemID="{72030E59-5CEB-4712-8DB1-58CA31D2D8E5}">
+<ds:datastoreItem xmlns:ds="http://schemas.openxmlformats.org/officeDocument/2006/customXml" ds:itemID="{9253D445-EA73-4094-ADD5-A42F9121B9E9}">
   <ds:schemaRefs>
     <ds:schemaRef ds:uri="http://schemas.openxmlformats.org/officeDocument/2006/bibliography"/>
   </ds:schemaRefs>
